--- a/前端侧/Common JS and ES/求值/求值.docx
+++ b/前端侧/Common JS and ES/求值/求值.docx
@@ -709,620 +709,1821 @@
           <w:lang w:val="en-US" w:eastAsia="zh-CN"/>
         </w:rPr>
       </w:pPr>
+    </w:p>
+    <w:p>
+      <w:pPr>
+        <w:ind w:firstLine="420" w:firstLineChars="0"/>
+        <w:rPr>
+          <w:rFonts w:hint="eastAsia"/>
+          <w:lang w:val="en-US" w:eastAsia="zh-CN"/>
+        </w:rPr>
+      </w:pPr>
+    </w:p>
+    <w:p>
+      <w:pPr>
+        <w:pStyle w:val="2"/>
+        <w:rPr>
+          <w:rFonts w:hint="eastAsia"/>
+          <w:lang w:val="en-US" w:eastAsia="zh-CN"/>
+        </w:rPr>
+      </w:pPr>
+      <w:r>
+        <w:rPr>
+          <w:rFonts w:hint="eastAsia"/>
+          <w:lang w:val="en-US" w:eastAsia="zh-CN"/>
+        </w:rPr>
+        <w:t>值转化</w:t>
+      </w:r>
+    </w:p>
+    <w:p>
+      <w:pPr>
+        <w:pStyle w:val="3"/>
+        <w:numPr>
+          <w:ilvl w:val="0"/>
+          <w:numId w:val="1"/>
+        </w:numPr>
+        <w:rPr>
+          <w:rFonts w:hint="eastAsia"/>
+          <w:lang w:val="en-US" w:eastAsia="zh-CN"/>
+        </w:rPr>
+      </w:pPr>
+      <w:r>
+        <w:rPr>
+          <w:rFonts w:hint="eastAsia"/>
+          <w:lang w:val="en-US" w:eastAsia="zh-CN"/>
+        </w:rPr>
+        <w:t>真假转化</w:t>
+      </w:r>
+    </w:p>
+    <w:p>
+      <w:pPr>
+        <w:numPr>
+          <w:ilvl w:val="0"/>
+          <w:numId w:val="0"/>
+        </w:numPr>
+        <w:ind w:firstLine="420" w:firstLineChars="0"/>
+        <w:rPr>
+          <w:rFonts w:hint="eastAsia"/>
+          <w:lang w:val="en-US" w:eastAsia="zh-CN"/>
+        </w:rPr>
+      </w:pPr>
+      <w:r>
+        <w:rPr>
+          <w:rFonts w:hint="eastAsia"/>
+          <w:lang w:val="en-US" w:eastAsia="zh-CN"/>
+        </w:rPr>
+        <w:t>只有在非布尔值强制转化为布尔值时才会遵循这个规则。</w:t>
+      </w:r>
+    </w:p>
+    <w:p>
+      <w:pPr>
+        <w:ind w:left="420" w:leftChars="0" w:firstLine="420" w:firstLineChars="0"/>
+        <w:rPr>
+          <w:rFonts w:hint="eastAsia"/>
+          <w:lang w:val="en-US" w:eastAsia="zh-CN"/>
+        </w:rPr>
+      </w:pPr>
+      <w:r>
+        <w:rPr>
+          <w:rFonts w:hint="eastAsia"/>
+          <w:lang w:val="en-US" w:eastAsia="zh-CN"/>
+        </w:rPr>
+        <w:t>假：</w:t>
+      </w:r>
+    </w:p>
+    <w:p>
+      <w:pPr>
+        <w:ind w:left="840" w:leftChars="0" w:firstLine="420" w:firstLineChars="0"/>
+        <w:rPr>
+          <w:rFonts w:hint="eastAsia"/>
+          <w:lang w:val="en-US" w:eastAsia="zh-CN"/>
+        </w:rPr>
+      </w:pPr>
+      <w:r>
+        <w:rPr>
+          <w:rFonts w:hint="default"/>
+          <w:lang w:val="en-US" w:eastAsia="zh-CN"/>
+        </w:rPr>
+        <w:t>“”</w:t>
+      </w:r>
+      <w:r>
+        <w:rPr>
+          <w:rFonts w:hint="eastAsia"/>
+          <w:lang w:val="en-US" w:eastAsia="zh-CN"/>
+        </w:rPr>
+        <w:t xml:space="preserve"> ,  0,  -0,  NaN,  null, undefined, false</w:t>
+      </w:r>
+    </w:p>
+    <w:p>
+      <w:pPr>
+        <w:ind w:left="420" w:leftChars="0" w:firstLine="420" w:firstLineChars="0"/>
+        <w:rPr>
+          <w:rFonts w:hint="eastAsia"/>
+          <w:lang w:val="en-US" w:eastAsia="zh-CN"/>
+        </w:rPr>
+      </w:pPr>
+      <w:r>
+        <w:rPr>
+          <w:rFonts w:hint="eastAsia"/>
+          <w:lang w:val="en-US" w:eastAsia="zh-CN"/>
+        </w:rPr>
+        <w:t>真：</w:t>
+      </w:r>
+    </w:p>
+    <w:p>
+      <w:pPr>
+        <w:ind w:left="840" w:leftChars="0" w:firstLine="420" w:firstLineChars="0"/>
+        <w:rPr>
+          <w:rFonts w:hint="eastAsia"/>
+          <w:lang w:val="en-US" w:eastAsia="zh-CN"/>
+        </w:rPr>
+      </w:pPr>
+      <w:r>
+        <w:rPr>
+          <w:rFonts w:hint="eastAsia"/>
+          <w:lang w:val="en-US" w:eastAsia="zh-CN"/>
+        </w:rPr>
+        <w:t>非假的都为真</w:t>
+      </w:r>
+    </w:p>
+    <w:p>
+      <w:pPr>
+        <w:ind w:firstLine="420" w:firstLineChars="0"/>
+        <w:rPr>
+          <w:rFonts w:hint="eastAsia"/>
+          <w:lang w:val="en-US" w:eastAsia="zh-CN"/>
+        </w:rPr>
+      </w:pPr>
+    </w:p>
+    <w:p>
+      <w:pPr>
+        <w:pStyle w:val="3"/>
+        <w:numPr>
+          <w:ilvl w:val="0"/>
+          <w:numId w:val="1"/>
+        </w:numPr>
+        <w:rPr>
+          <w:rFonts w:hint="eastAsia"/>
+          <w:lang w:val="en-US" w:eastAsia="zh-CN"/>
+        </w:rPr>
+      </w:pPr>
+      <w:r>
+        <w:rPr>
+          <w:rFonts w:hint="eastAsia"/>
+          <w:lang w:val="en-US" w:eastAsia="zh-CN"/>
+        </w:rPr>
+        <w:t>是否相等</w:t>
+      </w:r>
+    </w:p>
+    <w:p>
+      <w:pPr>
+        <w:numPr>
+          <w:ilvl w:val="0"/>
+          <w:numId w:val="0"/>
+        </w:numPr>
+        <w:ind w:left="420" w:leftChars="0" w:firstLine="420" w:firstLineChars="0"/>
+        <w:rPr>
+          <w:rFonts w:hint="eastAsia"/>
+          <w:lang w:val="en-US" w:eastAsia="zh-CN"/>
+        </w:rPr>
+      </w:pPr>
+      <w:r>
+        <w:rPr>
+          <w:rFonts w:hint="eastAsia"/>
+          <w:lang w:val="en-US" w:eastAsia="zh-CN"/>
+        </w:rPr>
+        <w:t>== 表示允许类型转换下的值的相等性</w:t>
+      </w:r>
+    </w:p>
+    <w:p>
+      <w:pPr>
+        <w:numPr>
+          <w:ilvl w:val="0"/>
+          <w:numId w:val="0"/>
+        </w:numPr>
+        <w:ind w:left="420" w:leftChars="0" w:firstLine="420" w:firstLineChars="0"/>
+        <w:rPr>
+          <w:rFonts w:hint="eastAsia"/>
+          <w:lang w:val="en-US" w:eastAsia="zh-CN"/>
+        </w:rPr>
+      </w:pPr>
+    </w:p>
+    <w:p>
+      <w:pPr>
+        <w:numPr>
+          <w:ilvl w:val="0"/>
+          <w:numId w:val="0"/>
+        </w:numPr>
+        <w:ind w:left="420" w:leftChars="0" w:firstLine="420" w:firstLineChars="0"/>
+        <w:rPr>
+          <w:rFonts w:hint="eastAsia"/>
+          <w:lang w:val="en-US" w:eastAsia="zh-CN"/>
+        </w:rPr>
+      </w:pPr>
+      <w:r>
+        <w:rPr>
+          <w:rFonts w:hint="eastAsia"/>
+          <w:lang w:val="en-US" w:eastAsia="zh-CN"/>
+        </w:rPr>
+        <w:t>===表示检测不允许类型转化情况下的值相等性（严格相等）</w:t>
+      </w:r>
+    </w:p>
+    <w:p>
+      <w:pPr>
+        <w:numPr>
+          <w:ilvl w:val="0"/>
+          <w:numId w:val="0"/>
+        </w:numPr>
+        <w:ind w:left="420" w:leftChars="0" w:firstLine="420" w:firstLineChars="0"/>
+        <w:rPr>
+          <w:rFonts w:hint="eastAsia"/>
+          <w:lang w:val="en-US" w:eastAsia="zh-CN"/>
+        </w:rPr>
+      </w:pPr>
+    </w:p>
+    <w:p>
+      <w:pPr>
+        <w:numPr>
+          <w:ilvl w:val="0"/>
+          <w:numId w:val="0"/>
+        </w:numPr>
+        <w:ind w:left="420" w:leftChars="0" w:firstLine="420" w:firstLineChars="0"/>
+        <w:rPr>
+          <w:rFonts w:hint="eastAsia"/>
+          <w:lang w:val="en-US" w:eastAsia="zh-CN"/>
+        </w:rPr>
+      </w:pPr>
+      <w:r>
+        <w:rPr>
+          <w:rFonts w:hint="eastAsia"/>
+          <w:lang w:val="en-US" w:eastAsia="zh-CN"/>
+        </w:rPr>
+        <w:t>经验：</w:t>
+      </w:r>
+    </w:p>
+    <w:p>
+      <w:pPr>
+        <w:numPr>
+          <w:ilvl w:val="0"/>
+          <w:numId w:val="0"/>
+        </w:numPr>
+        <w:ind w:left="840" w:leftChars="0" w:firstLine="420" w:firstLineChars="0"/>
+        <w:rPr>
+          <w:rFonts w:hint="eastAsia"/>
+          <w:lang w:val="en-US" w:eastAsia="zh-CN"/>
+        </w:rPr>
+      </w:pPr>
+      <w:r>
+        <w:rPr>
+          <w:rFonts w:hint="eastAsia"/>
+          <w:lang w:val="en-US" w:eastAsia="zh-CN"/>
+        </w:rPr>
+        <w:t>①</w:t>
+      </w:r>
+    </w:p>
+    <w:p>
+      <w:pPr>
+        <w:numPr>
+          <w:ilvl w:val="0"/>
+          <w:numId w:val="0"/>
+        </w:numPr>
+        <w:ind w:left="1260" w:leftChars="0" w:firstLine="420" w:firstLineChars="0"/>
+        <w:rPr>
+          <w:rFonts w:hint="eastAsia"/>
+          <w:lang w:val="en-US" w:eastAsia="zh-CN"/>
+        </w:rPr>
+      </w:pPr>
+      <w:r>
+        <w:rPr>
+          <w:rFonts w:hint="eastAsia"/>
+          <w:lang w:val="en-US" w:eastAsia="zh-CN"/>
+        </w:rPr>
+        <w:t>如果两个值任意一个可能为true或false，要避免使用 ==。用 ===。</w:t>
+      </w:r>
+    </w:p>
+    <w:p>
+      <w:pPr>
+        <w:numPr>
+          <w:ilvl w:val="0"/>
+          <w:numId w:val="0"/>
+        </w:numPr>
+        <w:ind w:left="840" w:leftChars="0" w:firstLine="420" w:firstLineChars="0"/>
+        <w:rPr>
+          <w:rFonts w:hint="eastAsia"/>
+          <w:lang w:val="en-US" w:eastAsia="zh-CN"/>
+        </w:rPr>
+      </w:pPr>
+      <w:r>
+        <w:rPr>
+          <w:rFonts w:hint="eastAsia"/>
+          <w:lang w:val="en-US" w:eastAsia="zh-CN"/>
+        </w:rPr>
+        <w:t>②</w:t>
+      </w:r>
+    </w:p>
+    <w:p>
+      <w:pPr>
+        <w:numPr>
+          <w:ilvl w:val="0"/>
+          <w:numId w:val="0"/>
+        </w:numPr>
+        <w:ind w:left="1260" w:leftChars="0" w:firstLine="420" w:firstLineChars="0"/>
+        <w:rPr>
+          <w:rFonts w:hint="eastAsia"/>
+          <w:lang w:val="en-US" w:eastAsia="zh-CN"/>
+        </w:rPr>
+      </w:pPr>
+      <w:r>
+        <w:rPr>
+          <w:rFonts w:hint="eastAsia"/>
+          <w:lang w:val="en-US" w:eastAsia="zh-CN"/>
+        </w:rPr>
+        <w:t xml:space="preserve">如果要比较任意一个可能为特定值（0 , [], </w:t>
+      </w:r>
+      <w:r>
+        <w:rPr>
+          <w:rFonts w:hint="default"/>
+          <w:lang w:val="en-US" w:eastAsia="zh-CN"/>
+        </w:rPr>
+        <w:t>“”</w:t>
+      </w:r>
+      <w:r>
+        <w:rPr>
+          <w:rFonts w:hint="eastAsia"/>
+          <w:lang w:val="en-US" w:eastAsia="zh-CN"/>
+        </w:rPr>
+        <w:t>）避免使用==</w:t>
+      </w:r>
+    </w:p>
+    <w:p>
+      <w:pPr>
+        <w:numPr>
+          <w:ilvl w:val="0"/>
+          <w:numId w:val="0"/>
+        </w:numPr>
+        <w:ind w:left="840" w:leftChars="0" w:firstLine="420" w:firstLineChars="0"/>
+        <w:rPr>
+          <w:rFonts w:hint="eastAsia"/>
+          <w:lang w:val="en-US" w:eastAsia="zh-CN"/>
+        </w:rPr>
+      </w:pPr>
+      <w:r>
+        <w:rPr>
+          <w:rFonts w:hint="eastAsia"/>
+          <w:lang w:val="en-US" w:eastAsia="zh-CN"/>
+        </w:rPr>
+        <w:t>③</w:t>
+      </w:r>
+    </w:p>
+    <w:p>
+      <w:pPr>
+        <w:numPr>
+          <w:ilvl w:val="0"/>
+          <w:numId w:val="0"/>
+        </w:numPr>
+        <w:ind w:left="1260" w:leftChars="0" w:firstLine="420" w:firstLineChars="0"/>
+        <w:rPr>
+          <w:rFonts w:hint="eastAsia"/>
+          <w:lang w:val="en-US" w:eastAsia="zh-CN"/>
+        </w:rPr>
+      </w:pPr>
+      <w:r>
+        <w:rPr>
+          <w:rFonts w:hint="eastAsia"/>
+          <w:lang w:val="en-US" w:eastAsia="zh-CN"/>
+        </w:rPr>
+        <w:t>其他情况下使用 == 都是安全的。</w:t>
+      </w:r>
+    </w:p>
+    <w:p>
+      <w:pPr>
+        <w:numPr>
+          <w:ilvl w:val="0"/>
+          <w:numId w:val="0"/>
+        </w:numPr>
+        <w:ind w:left="1260" w:leftChars="0" w:firstLine="420" w:firstLineChars="0"/>
+        <w:rPr>
+          <w:rFonts w:hint="eastAsia"/>
+          <w:lang w:val="en-US" w:eastAsia="zh-CN"/>
+        </w:rPr>
+      </w:pPr>
+    </w:p>
+    <w:p>
+      <w:pPr>
+        <w:numPr>
+          <w:ilvl w:val="0"/>
+          <w:numId w:val="0"/>
+        </w:numPr>
+        <w:ind w:left="420" w:leftChars="0" w:firstLine="420" w:firstLineChars="0"/>
+        <w:rPr>
+          <w:rFonts w:hint="eastAsia"/>
+          <w:lang w:val="en-US" w:eastAsia="zh-CN"/>
+        </w:rPr>
+      </w:pPr>
+      <w:r>
+        <w:rPr>
+          <w:rFonts w:hint="eastAsia"/>
+          <w:lang w:val="en-US" w:eastAsia="zh-CN"/>
+        </w:rPr>
+        <w:t>注意：</w:t>
+      </w:r>
+    </w:p>
+    <w:p>
+      <w:pPr>
+        <w:numPr>
+          <w:ilvl w:val="0"/>
+          <w:numId w:val="0"/>
+        </w:numPr>
+        <w:ind w:left="840" w:leftChars="0" w:firstLine="420" w:firstLineChars="0"/>
+        <w:rPr>
+          <w:rFonts w:hint="eastAsia"/>
+          <w:lang w:val="en-US" w:eastAsia="zh-CN"/>
+        </w:rPr>
+      </w:pPr>
+      <w:r>
+        <w:rPr>
+          <w:rFonts w:hint="eastAsia"/>
+          <w:lang w:val="en-US" w:eastAsia="zh-CN"/>
+        </w:rPr>
+        <w:t>对于两个非原生值之间的比较，== 和 === 比较只能简单的检查这些引用是否匹配。</w:t>
+      </w:r>
+    </w:p>
+    <w:p>
+      <w:pPr>
+        <w:numPr>
+          <w:ilvl w:val="0"/>
+          <w:numId w:val="0"/>
+        </w:numPr>
+        <w:ind w:left="840" w:leftChars="0" w:firstLine="420" w:firstLineChars="0"/>
+        <w:rPr>
+          <w:rFonts w:hint="eastAsia"/>
+          <w:lang w:val="en-US" w:eastAsia="zh-CN"/>
+        </w:rPr>
+      </w:pPr>
+      <w:r>
+        <w:rPr>
+          <w:rFonts w:hint="eastAsia"/>
+          <w:lang w:val="en-US" w:eastAsia="zh-CN"/>
+        </w:rPr>
+        <w:t>原生值与非原生值比较（==），会将非原生值转化为原生值。</w:t>
+      </w:r>
+    </w:p>
+    <w:p>
+      <w:pPr>
+        <w:numPr>
+          <w:ilvl w:val="0"/>
+          <w:numId w:val="0"/>
+        </w:numPr>
+        <w:ind w:left="840" w:leftChars="0" w:firstLine="420" w:firstLineChars="0"/>
+        <w:rPr>
+          <w:rFonts w:hint="eastAsia"/>
+          <w:lang w:val="en-US" w:eastAsia="zh-CN"/>
+        </w:rPr>
+      </w:pPr>
+    </w:p>
+    <w:p>
+      <w:pPr>
+        <w:pStyle w:val="3"/>
+        <w:numPr>
+          <w:ilvl w:val="0"/>
+          <w:numId w:val="1"/>
+        </w:numPr>
+        <w:rPr>
+          <w:rFonts w:hint="eastAsia"/>
+          <w:lang w:val="en-US" w:eastAsia="zh-CN"/>
+        </w:rPr>
+      </w:pPr>
+      <w:r>
+        <w:rPr>
+          <w:rFonts w:hint="eastAsia"/>
+          <w:lang w:val="en-US" w:eastAsia="zh-CN"/>
+        </w:rPr>
+        <w:t>不等关系</w:t>
+      </w:r>
+    </w:p>
+    <w:p>
+      <w:pPr>
+        <w:numPr>
+          <w:ilvl w:val="0"/>
+          <w:numId w:val="0"/>
+        </w:numPr>
+        <w:ind w:leftChars="0" w:firstLine="420" w:firstLineChars="0"/>
+        <w:rPr>
+          <w:rFonts w:hint="eastAsia"/>
+          <w:lang w:val="en-US" w:eastAsia="zh-CN"/>
+        </w:rPr>
+      </w:pPr>
+      <w:r>
+        <w:rPr>
+          <w:rFonts w:hint="eastAsia"/>
+          <w:lang w:val="en-US" w:eastAsia="zh-CN"/>
+        </w:rPr>
+        <w:t>a&lt; b</w:t>
+      </w:r>
+    </w:p>
+    <w:p>
+      <w:pPr>
+        <w:numPr>
+          <w:ilvl w:val="0"/>
+          <w:numId w:val="0"/>
+        </w:numPr>
+        <w:ind w:leftChars="0" w:firstLine="420" w:firstLineChars="0"/>
+        <w:rPr>
+          <w:rFonts w:hint="eastAsia"/>
+          <w:lang w:val="en-US" w:eastAsia="zh-CN"/>
+        </w:rPr>
+      </w:pPr>
+      <w:r>
+        <w:rPr>
+          <w:rFonts w:hint="eastAsia"/>
+          <w:lang w:val="en-US" w:eastAsia="zh-CN"/>
+        </w:rPr>
+        <w:t>如果都是字符串</w:t>
+      </w:r>
+    </w:p>
+    <w:p>
+      <w:pPr>
+        <w:numPr>
+          <w:ilvl w:val="0"/>
+          <w:numId w:val="0"/>
+        </w:numPr>
+        <w:ind w:left="420" w:leftChars="0" w:firstLine="420" w:firstLineChars="0"/>
+        <w:rPr>
+          <w:rFonts w:hint="eastAsia"/>
+          <w:lang w:val="en-US" w:eastAsia="zh-CN"/>
+        </w:rPr>
+      </w:pPr>
+      <w:r>
+        <w:rPr>
+          <w:rFonts w:hint="eastAsia"/>
+          <w:lang w:val="en-US" w:eastAsia="zh-CN"/>
+        </w:rPr>
+        <w:t>都转化为字符位置</w:t>
+      </w:r>
+    </w:p>
+    <w:p>
+      <w:pPr>
+        <w:numPr>
+          <w:ilvl w:val="0"/>
+          <w:numId w:val="0"/>
+        </w:numPr>
+        <w:ind w:firstLine="420" w:firstLineChars="0"/>
+        <w:rPr>
+          <w:rFonts w:hint="eastAsia"/>
+          <w:lang w:val="en-US" w:eastAsia="zh-CN"/>
+        </w:rPr>
+      </w:pPr>
+      <w:r>
+        <w:rPr>
+          <w:rFonts w:hint="eastAsia"/>
+          <w:lang w:val="en-US" w:eastAsia="zh-CN"/>
+        </w:rPr>
+        <w:t>有一个为数字</w:t>
+      </w:r>
+    </w:p>
+    <w:p>
+      <w:pPr>
+        <w:numPr>
+          <w:ilvl w:val="0"/>
+          <w:numId w:val="0"/>
+        </w:numPr>
+        <w:ind w:left="420" w:leftChars="0" w:firstLine="420" w:firstLineChars="0"/>
+        <w:rPr>
+          <w:rFonts w:hint="eastAsia"/>
+          <w:lang w:val="en-US" w:eastAsia="zh-CN"/>
+        </w:rPr>
+      </w:pPr>
+      <w:r>
+        <w:rPr>
+          <w:rFonts w:hint="eastAsia"/>
+          <w:lang w:val="en-US" w:eastAsia="zh-CN"/>
+        </w:rPr>
+        <w:t>转化为数字</w:t>
+      </w:r>
+    </w:p>
+    <w:p>
+      <w:pPr>
+        <w:pStyle w:val="2"/>
+        <w:rPr>
+          <w:rFonts w:hint="eastAsia"/>
+          <w:lang w:val="en-US" w:eastAsia="zh-CN"/>
+        </w:rPr>
+      </w:pPr>
+      <w:r>
+        <w:rPr>
+          <w:rFonts w:hint="eastAsia"/>
+          <w:lang w:val="en-US" w:eastAsia="zh-CN"/>
+        </w:rPr>
+        <w:t>位运算</w:t>
+      </w:r>
+    </w:p>
+    <w:p>
+      <w:pPr>
+        <w:ind w:firstLine="420" w:firstLineChars="0"/>
+        <w:rPr>
+          <w:rFonts w:hint="eastAsia"/>
+          <w:lang w:val="en-US" w:eastAsia="zh-CN"/>
+        </w:rPr>
+      </w:pPr>
+      <w:r>
+        <w:rPr>
+          <w:rFonts w:hint="eastAsia"/>
+          <w:lang w:val="en-US" w:eastAsia="zh-CN"/>
+        </w:rPr>
+        <w:t>https://developer.mozilla.org/zh-CN/docs/Web/JavaScript/Reference/Operators/Bitwise_Operators</w:t>
+      </w:r>
+    </w:p>
+    <w:p>
+      <w:pPr>
+        <w:ind w:firstLine="420" w:firstLineChars="0"/>
+        <w:rPr>
+          <w:rFonts w:hint="eastAsia"/>
+          <w:lang w:val="en-US" w:eastAsia="zh-CN"/>
+        </w:rPr>
+      </w:pPr>
+      <w:r>
+        <w:rPr>
+          <w:rFonts w:hint="eastAsia"/>
+          <w:lang w:val="en-US" w:eastAsia="zh-CN"/>
+        </w:rPr>
+        <w:t>按位逻辑操作遵循的规则：</w:t>
+      </w:r>
+    </w:p>
+    <w:p>
+      <w:pPr>
+        <w:ind w:left="420" w:leftChars="0" w:firstLine="420" w:firstLineChars="0"/>
+        <w:rPr>
+          <w:rFonts w:hint="eastAsia"/>
+          <w:lang w:val="en-US" w:eastAsia="zh-CN"/>
+        </w:rPr>
+      </w:pPr>
+      <w:r>
+        <w:rPr>
+          <w:rFonts w:hint="eastAsia"/>
+          <w:lang w:val="en-US" w:eastAsia="zh-CN"/>
+        </w:rPr>
+        <w:t>操作数会被转换为32位整数，用比特列（0,1）表示，超过32位的数字会被丢弃。</w:t>
+      </w:r>
+    </w:p>
+    <w:p>
+      <w:pPr>
+        <w:ind w:left="840" w:leftChars="0" w:firstLine="420" w:firstLineChars="0"/>
+      </w:pPr>
+      <w:r>
+        <w:t>转换前: 11100110111110100000000000000110000000000001</w:t>
+      </w:r>
+    </w:p>
+    <w:p>
+      <w:pPr>
+        <w:ind w:left="840" w:leftChars="0" w:firstLine="420" w:firstLineChars="0"/>
+      </w:pPr>
+      <w:r>
+        <w:t>转换后:             10100000000000000110000000000001</w:t>
+      </w:r>
+    </w:p>
+    <w:p>
+      <w:pPr>
+        <w:ind w:left="840" w:leftChars="0" w:firstLine="420" w:firstLineChars="0"/>
+      </w:pPr>
+    </w:p>
+    <w:p>
+      <w:pPr>
+        <w:ind w:left="840" w:leftChars="0" w:firstLine="420" w:firstLineChars="0"/>
+        <w:rPr>
+          <w:rFonts w:hint="eastAsia"/>
+          <w:lang w:val="en-US" w:eastAsia="zh-CN"/>
+        </w:rPr>
+      </w:pPr>
+      <w:r>
+        <w:t>数字-2147483648</w:t>
+      </w:r>
+      <w:r>
+        <w:rPr>
+          <w:rFonts w:hint="default"/>
+        </w:rPr>
+        <w:t> 和 2147483647 是32位有符号数字所能表示的最小和最大整数。</w:t>
+      </w:r>
+    </w:p>
+    <w:p>
+      <w:pPr>
+        <w:ind w:left="420" w:leftChars="0" w:firstLine="420" w:firstLineChars="0"/>
+        <w:rPr>
+          <w:rFonts w:hint="eastAsia"/>
+          <w:lang w:val="en-US" w:eastAsia="zh-CN"/>
+        </w:rPr>
+      </w:pPr>
+    </w:p>
+    <w:p>
+      <w:pPr>
+        <w:ind w:left="420" w:leftChars="0" w:firstLine="420" w:firstLineChars="0"/>
+        <w:rPr>
+          <w:rFonts w:hint="eastAsia"/>
+          <w:lang w:val="en-US" w:eastAsia="zh-CN"/>
+        </w:rPr>
+      </w:pPr>
+    </w:p>
+    <w:p>
+      <w:pPr>
+        <w:ind w:firstLine="420" w:firstLineChars="0"/>
+        <w:rPr>
+          <w:rFonts w:hint="eastAsia"/>
+          <w:lang w:val="en-US" w:eastAsia="zh-CN"/>
+        </w:rPr>
+      </w:pPr>
+      <w:r>
+        <w:rPr>
+          <w:rFonts w:hint="eastAsia"/>
+          <w:lang w:val="en-US" w:eastAsia="zh-CN"/>
+        </w:rPr>
+        <w:t>按位非</w:t>
+      </w:r>
+    </w:p>
+    <w:p>
+      <w:pPr>
+        <w:ind w:left="420" w:leftChars="0" w:firstLine="420" w:firstLineChars="0"/>
+        <w:rPr>
+          <w:rFonts w:hint="default"/>
+        </w:rPr>
+      </w:pPr>
+      <w:r>
+        <w:rPr>
+          <w:rFonts w:hint="default"/>
+        </w:rPr>
+        <w:t>var iNum1 = 25;</w:t>
+      </w:r>
+      <w:r>
+        <w:rPr>
+          <w:rFonts w:hint="default"/>
+        </w:rPr>
+        <w:tab/>
+        <w:t/>
+      </w:r>
+      <w:r>
+        <w:rPr>
+          <w:rFonts w:hint="default"/>
+        </w:rPr>
+        <w:tab/>
+        <w:t>//25 等于 00000000000000000000000000011001</w:t>
+      </w:r>
+    </w:p>
+    <w:p>
+      <w:pPr>
+        <w:ind w:left="420" w:leftChars="0" w:firstLine="420" w:firstLineChars="0"/>
+        <w:rPr>
+          <w:rFonts w:hint="default"/>
+        </w:rPr>
+      </w:pPr>
+      <w:r>
+        <w:rPr>
+          <w:rFonts w:hint="default"/>
+        </w:rPr>
+        <w:t>var iNum2 = ~iNum1;</w:t>
+      </w:r>
+      <w:r>
+        <w:rPr>
+          <w:rFonts w:hint="default"/>
+        </w:rPr>
+        <w:tab/>
+        <w:t>//转换为 11111111111111111111111111100110</w:t>
+      </w:r>
+    </w:p>
+    <w:p>
+      <w:pPr>
+        <w:ind w:left="420" w:leftChars="0" w:firstLine="420" w:firstLineChars="0"/>
+      </w:pPr>
+      <w:r>
+        <w:rPr>
+          <w:rFonts w:hint="default"/>
+        </w:rPr>
+        <w:t>alert(iNum2);</w:t>
+      </w:r>
+      <w:r>
+        <w:rPr>
+          <w:rFonts w:hint="default"/>
+        </w:rPr>
+        <w:tab/>
+        <w:t/>
+      </w:r>
+      <w:r>
+        <w:rPr>
+          <w:rFonts w:hint="default"/>
+        </w:rPr>
+        <w:tab/>
+        <w:t>//输出 "-26"</w:t>
+      </w:r>
+    </w:p>
+    <w:p>
+      <w:pPr>
+        <w:ind w:left="420" w:leftChars="0" w:firstLine="420" w:firstLineChars="0"/>
+        <w:rPr>
+          <w:rFonts w:hint="eastAsia"/>
+          <w:lang w:val="en-US" w:eastAsia="zh-CN"/>
+        </w:rPr>
+      </w:pPr>
+    </w:p>
+    <w:p>
+      <w:pPr>
+        <w:ind w:left="420" w:leftChars="0" w:firstLine="420" w:firstLineChars="0"/>
+        <w:rPr>
+          <w:rFonts w:hint="eastAsia"/>
+          <w:lang w:val="en-US" w:eastAsia="zh-CN"/>
+        </w:rPr>
+      </w:pPr>
+      <w:r>
+        <w:rPr>
+          <w:rFonts w:hint="eastAsia"/>
+          <w:lang w:val="en-US" w:eastAsia="zh-CN"/>
+        </w:rPr>
+        <w:t>实际上求的反码（数字求负，在减去1）</w:t>
+      </w:r>
+    </w:p>
+    <w:p>
+      <w:pPr>
+        <w:ind w:left="420" w:leftChars="0" w:firstLine="420" w:firstLineChars="0"/>
+        <w:rPr>
+          <w:rFonts w:hint="eastAsia"/>
+          <w:lang w:val="en-US" w:eastAsia="zh-CN"/>
+        </w:rPr>
+      </w:pPr>
+    </w:p>
+    <w:p>
+      <w:pPr>
+        <w:ind w:left="420" w:leftChars="0" w:firstLine="420" w:firstLineChars="0"/>
+        <w:rPr>
+          <w:rFonts w:hint="eastAsia"/>
+          <w:lang w:val="en-US" w:eastAsia="zh-CN"/>
+        </w:rPr>
+      </w:pPr>
+      <w:r>
+        <w:rPr>
+          <w:rFonts w:hint="eastAsia"/>
+          <w:lang w:val="en-US" w:eastAsia="zh-CN"/>
+        </w:rPr>
+        <w:t>用法：</w:t>
+      </w:r>
+    </w:p>
+    <w:p>
+      <w:pPr>
+        <w:numPr>
+          <w:ilvl w:val="0"/>
+          <w:numId w:val="2"/>
+        </w:numPr>
+        <w:ind w:left="840" w:leftChars="0" w:firstLine="420" w:firstLineChars="0"/>
+        <w:rPr>
+          <w:rFonts w:hint="eastAsia"/>
+          <w:lang w:val="en-US" w:eastAsia="zh-CN"/>
+        </w:rPr>
+      </w:pPr>
+      <w:r>
+        <w:rPr>
+          <w:rFonts w:hint="eastAsia"/>
+          <w:lang w:val="en-US" w:eastAsia="zh-CN"/>
+        </w:rPr>
+        <w:t>取整</w:t>
+      </w:r>
+    </w:p>
+    <w:p>
+      <w:pPr>
+        <w:numPr>
+          <w:numId w:val="0"/>
+        </w:numPr>
+        <w:ind w:left="1680" w:leftChars="0"/>
+        <w:rPr>
+          <w:rFonts w:hint="eastAsia"/>
+          <w:lang w:val="en-US" w:eastAsia="zh-CN"/>
+        </w:rPr>
+      </w:pPr>
+      <w:r>
+        <w:rPr>
+          <w:rFonts w:hint="eastAsia"/>
+          <w:lang w:val="en-US" w:eastAsia="zh-CN"/>
+        </w:rPr>
+        <w:t>~~x</w:t>
+      </w:r>
+    </w:p>
+    <w:p>
+      <w:pPr>
+        <w:numPr>
+          <w:numId w:val="0"/>
+        </w:numPr>
+        <w:ind w:left="1680" w:leftChars="0" w:firstLine="420" w:firstLineChars="0"/>
+        <w:rPr>
+          <w:rFonts w:hint="eastAsia"/>
+          <w:lang w:val="en-US" w:eastAsia="zh-CN"/>
+        </w:rPr>
+      </w:pPr>
+      <w:r>
+        <w:rPr>
+          <w:rFonts w:hint="eastAsia"/>
+          <w:lang w:val="en-US" w:eastAsia="zh-CN"/>
+        </w:rPr>
+        <w:t>~~-1.100   -1</w:t>
+      </w:r>
+    </w:p>
+    <w:p>
+      <w:pPr>
+        <w:numPr>
+          <w:numId w:val="0"/>
+        </w:numPr>
+        <w:ind w:left="1680" w:leftChars="0" w:firstLine="420" w:firstLineChars="0"/>
+        <w:rPr>
+          <w:rFonts w:hint="eastAsia"/>
+          <w:lang w:val="en-US" w:eastAsia="zh-CN"/>
+        </w:rPr>
+      </w:pPr>
+      <w:r>
+        <w:rPr>
+          <w:rFonts w:hint="eastAsia"/>
+          <w:lang w:val="en-US" w:eastAsia="zh-CN"/>
+        </w:rPr>
+        <w:t>~~1.2    1</w:t>
+      </w:r>
+    </w:p>
+    <w:p>
+      <w:pPr>
+        <w:ind w:left="420" w:leftChars="0" w:firstLine="420" w:firstLineChars="0"/>
+        <w:rPr>
+          <w:rFonts w:hint="eastAsia"/>
+          <w:lang w:val="en-US" w:eastAsia="zh-CN"/>
+        </w:rPr>
+      </w:pPr>
+    </w:p>
+    <w:p>
+      <w:pPr>
+        <w:ind w:firstLine="420" w:firstLineChars="0"/>
+        <w:rPr>
+          <w:rFonts w:hint="eastAsia"/>
+          <w:lang w:val="en-US" w:eastAsia="zh-CN"/>
+        </w:rPr>
+      </w:pPr>
+      <w:r>
+        <w:rPr>
+          <w:rFonts w:hint="eastAsia"/>
+          <w:lang w:val="en-US" w:eastAsia="zh-CN"/>
+        </w:rPr>
+        <w:t xml:space="preserve">按位与 </w:t>
+      </w:r>
+    </w:p>
+    <w:p>
+      <w:pPr>
+        <w:ind w:left="420" w:leftChars="0" w:firstLine="420" w:firstLineChars="0"/>
+        <w:rPr>
+          <w:rFonts w:hint="eastAsia"/>
+          <w:lang w:val="en-US" w:eastAsia="zh-CN"/>
+        </w:rPr>
+      </w:pPr>
+      <w:r>
+        <w:rPr>
+          <w:rFonts w:hint="eastAsia"/>
+          <w:lang w:val="en-US" w:eastAsia="zh-CN"/>
+        </w:rPr>
+        <w:t>a &amp; b， 只有当a,b这两个操作数对应的比特位都为1 时，才输出1</w:t>
+      </w:r>
+    </w:p>
+    <w:p>
+      <w:pPr>
+        <w:rPr>
+          <w:rFonts w:hint="eastAsia"/>
+          <w:lang w:val="en-US" w:eastAsia="zh-CN"/>
+        </w:rPr>
+      </w:pPr>
+    </w:p>
+    <w:p>
+      <w:pPr>
+        <w:numPr>
+          <w:ilvl w:val="0"/>
+          <w:numId w:val="0"/>
+        </w:numPr>
+        <w:ind w:left="420" w:leftChars="0" w:firstLine="420" w:firstLineChars="0"/>
+        <w:rPr>
+          <w:rFonts w:hint="eastAsia"/>
+          <w:lang w:val="en-US" w:eastAsia="zh-CN"/>
+        </w:rPr>
+      </w:pPr>
+      <w:r>
+        <w:rPr>
+          <w:rFonts w:hint="eastAsia"/>
+          <w:lang w:val="en-US" w:eastAsia="zh-CN"/>
+        </w:rPr>
+        <w:t>如 25和9</w:t>
+      </w:r>
+    </w:p>
+    <w:p>
+      <w:pPr>
+        <w:pStyle w:val="4"/>
+        <w:keepNext w:val="0"/>
+        <w:keepLines w:val="0"/>
+        <w:widowControl/>
+        <w:suppressLineNumbers w:val="0"/>
+        <w:pBdr>
+          <w:top w:val="dotted" w:color="778855" w:sz="6" w:space="15"/>
+          <w:left w:val="dotted" w:color="778855" w:sz="6" w:space="15"/>
+          <w:bottom w:val="dotted" w:color="778855" w:sz="6" w:space="15"/>
+          <w:right w:val="dotted" w:color="778855" w:sz="6" w:space="15"/>
+        </w:pBdr>
+        <w:shd w:val="clear" w:fill="F5F5F5"/>
+        <w:spacing w:before="225" w:beforeAutospacing="0" w:after="0" w:afterAutospacing="0" w:line="21" w:lineRule="atLeast"/>
+        <w:ind w:left="840" w:leftChars="0" w:right="0" w:firstLine="420" w:firstLineChars="0"/>
+        <w:jc w:val="left"/>
+        <w:rPr>
+          <w:rFonts w:hint="default" w:ascii="Consolas" w:hAnsi="Consolas" w:eastAsia="Consolas" w:cs="Consolas"/>
+          <w:i w:val="0"/>
+          <w:caps w:val="0"/>
+          <w:color w:val="000000"/>
+          <w:spacing w:val="0"/>
+          <w:sz w:val="21"/>
+          <w:szCs w:val="21"/>
+          <w:bdr w:val="dotted" w:color="778855" w:sz="6" w:space="0"/>
+          <w:shd w:val="clear" w:fill="F5F5F5"/>
+        </w:rPr>
+      </w:pPr>
+      <w:r>
+        <w:rPr>
+          <w:rFonts w:hint="default" w:ascii="Consolas" w:hAnsi="Consolas" w:eastAsia="Consolas" w:cs="Consolas"/>
+          <w:i w:val="0"/>
+          <w:caps w:val="0"/>
+          <w:color w:val="000000"/>
+          <w:spacing w:val="0"/>
+          <w:sz w:val="21"/>
+          <w:szCs w:val="21"/>
+          <w:bdr w:val="dotted" w:color="778855" w:sz="6" w:space="0"/>
+          <w:shd w:val="clear" w:fill="F5F5F5"/>
+        </w:rPr>
+        <w:t xml:space="preserve"> 25 = 0000 0000 0000 0000 0000 0000 0001 1001</w:t>
+      </w:r>
+    </w:p>
+    <w:p>
+      <w:pPr>
+        <w:pStyle w:val="4"/>
+        <w:keepNext w:val="0"/>
+        <w:keepLines w:val="0"/>
+        <w:widowControl/>
+        <w:suppressLineNumbers w:val="0"/>
+        <w:pBdr>
+          <w:top w:val="dotted" w:color="778855" w:sz="6" w:space="15"/>
+          <w:left w:val="dotted" w:color="778855" w:sz="6" w:space="15"/>
+          <w:bottom w:val="dotted" w:color="778855" w:sz="6" w:space="15"/>
+          <w:right w:val="dotted" w:color="778855" w:sz="6" w:space="15"/>
+        </w:pBdr>
+        <w:shd w:val="clear" w:fill="F5F5F5"/>
+        <w:spacing w:before="225" w:beforeAutospacing="0" w:after="0" w:afterAutospacing="0" w:line="21" w:lineRule="atLeast"/>
+        <w:ind w:left="840" w:leftChars="0" w:right="0" w:firstLine="420" w:firstLineChars="0"/>
+        <w:jc w:val="left"/>
+        <w:rPr>
+          <w:rFonts w:hint="default" w:ascii="Consolas" w:hAnsi="Consolas" w:eastAsia="Consolas" w:cs="Consolas"/>
+          <w:i w:val="0"/>
+          <w:caps w:val="0"/>
+          <w:color w:val="000000"/>
+          <w:spacing w:val="0"/>
+          <w:sz w:val="21"/>
+          <w:szCs w:val="21"/>
+          <w:bdr w:val="dotted" w:color="778855" w:sz="6" w:space="0"/>
+          <w:shd w:val="clear" w:fill="F5F5F5"/>
+        </w:rPr>
+      </w:pPr>
+      <w:r>
+        <w:rPr>
+          <w:rFonts w:hint="default" w:ascii="Consolas" w:hAnsi="Consolas" w:eastAsia="Consolas" w:cs="Consolas"/>
+          <w:i w:val="0"/>
+          <w:caps w:val="0"/>
+          <w:color w:val="000000"/>
+          <w:spacing w:val="0"/>
+          <w:sz w:val="21"/>
+          <w:szCs w:val="21"/>
+          <w:bdr w:val="dotted" w:color="778855" w:sz="6" w:space="0"/>
+          <w:shd w:val="clear" w:fill="F5F5F5"/>
+        </w:rPr>
+        <w:t xml:space="preserve">  </w:t>
+      </w:r>
+      <w:r>
+        <w:rPr>
+          <w:rFonts w:hint="eastAsia" w:ascii="Consolas" w:hAnsi="Consolas" w:cs="Consolas"/>
+          <w:i w:val="0"/>
+          <w:caps w:val="0"/>
+          <w:color w:val="000000"/>
+          <w:spacing w:val="0"/>
+          <w:sz w:val="21"/>
+          <w:szCs w:val="21"/>
+          <w:bdr w:val="dotted" w:color="778855" w:sz="6" w:space="0"/>
+          <w:shd w:val="clear" w:fill="F5F5F5"/>
+          <w:lang w:val="en-US" w:eastAsia="zh-CN"/>
+        </w:rPr>
+        <w:t>9</w:t>
+      </w:r>
+      <w:r>
+        <w:rPr>
+          <w:rFonts w:hint="default" w:ascii="Consolas" w:hAnsi="Consolas" w:eastAsia="Consolas" w:cs="Consolas"/>
+          <w:i w:val="0"/>
+          <w:caps w:val="0"/>
+          <w:color w:val="000000"/>
+          <w:spacing w:val="0"/>
+          <w:sz w:val="21"/>
+          <w:szCs w:val="21"/>
+          <w:bdr w:val="dotted" w:color="778855" w:sz="6" w:space="0"/>
+          <w:shd w:val="clear" w:fill="F5F5F5"/>
+        </w:rPr>
+        <w:t xml:space="preserve"> = 0000 0000 0000 0000 0000 0000 0000 </w:t>
+      </w:r>
+      <w:r>
+        <w:rPr>
+          <w:rFonts w:hint="eastAsia" w:ascii="Consolas" w:hAnsi="Consolas" w:cs="Consolas"/>
+          <w:i w:val="0"/>
+          <w:caps w:val="0"/>
+          <w:color w:val="000000"/>
+          <w:spacing w:val="0"/>
+          <w:sz w:val="21"/>
+          <w:szCs w:val="21"/>
+          <w:bdr w:val="dotted" w:color="778855" w:sz="6" w:space="0"/>
+          <w:shd w:val="clear" w:fill="F5F5F5"/>
+          <w:lang w:val="en-US" w:eastAsia="zh-CN"/>
+        </w:rPr>
+        <w:t>1</w:t>
+      </w:r>
+      <w:r>
+        <w:rPr>
+          <w:rFonts w:hint="default" w:ascii="Consolas" w:hAnsi="Consolas" w:eastAsia="Consolas" w:cs="Consolas"/>
+          <w:i w:val="0"/>
+          <w:caps w:val="0"/>
+          <w:color w:val="000000"/>
+          <w:spacing w:val="0"/>
+          <w:sz w:val="21"/>
+          <w:szCs w:val="21"/>
+          <w:bdr w:val="dotted" w:color="778855" w:sz="6" w:space="0"/>
+          <w:shd w:val="clear" w:fill="F5F5F5"/>
+        </w:rPr>
+        <w:t>011</w:t>
+      </w:r>
+    </w:p>
+    <w:p>
+      <w:pPr>
+        <w:pStyle w:val="4"/>
+        <w:keepNext w:val="0"/>
+        <w:keepLines w:val="0"/>
+        <w:widowControl/>
+        <w:suppressLineNumbers w:val="0"/>
+        <w:pBdr>
+          <w:top w:val="dotted" w:color="778855" w:sz="6" w:space="15"/>
+          <w:left w:val="dotted" w:color="778855" w:sz="6" w:space="15"/>
+          <w:bottom w:val="dotted" w:color="778855" w:sz="6" w:space="15"/>
+          <w:right w:val="dotted" w:color="778855" w:sz="6" w:space="15"/>
+        </w:pBdr>
+        <w:shd w:val="clear" w:fill="F5F5F5"/>
+        <w:spacing w:before="225" w:beforeAutospacing="0" w:after="0" w:afterAutospacing="0" w:line="21" w:lineRule="atLeast"/>
+        <w:ind w:left="840" w:leftChars="0" w:right="0" w:firstLine="420" w:firstLineChars="0"/>
+        <w:jc w:val="left"/>
+        <w:rPr>
+          <w:rFonts w:hint="default" w:ascii="Consolas" w:hAnsi="Consolas" w:eastAsia="Consolas" w:cs="Consolas"/>
+          <w:i w:val="0"/>
+          <w:caps w:val="0"/>
+          <w:color w:val="000000"/>
+          <w:spacing w:val="0"/>
+          <w:sz w:val="21"/>
+          <w:szCs w:val="21"/>
+          <w:bdr w:val="dotted" w:color="778855" w:sz="6" w:space="0"/>
+          <w:shd w:val="clear" w:fill="F5F5F5"/>
+        </w:rPr>
+      </w:pPr>
+      <w:r>
+        <w:rPr>
+          <w:rFonts w:hint="default" w:ascii="Consolas" w:hAnsi="Consolas" w:eastAsia="Consolas" w:cs="Consolas"/>
+          <w:i w:val="0"/>
+          <w:caps w:val="0"/>
+          <w:color w:val="000000"/>
+          <w:spacing w:val="0"/>
+          <w:sz w:val="21"/>
+          <w:szCs w:val="21"/>
+          <w:bdr w:val="dotted" w:color="778855" w:sz="6" w:space="0"/>
+          <w:shd w:val="clear" w:fill="F5F5F5"/>
+        </w:rPr>
+        <w:t>---------------------------------------------</w:t>
+      </w:r>
+    </w:p>
+    <w:p>
+      <w:pPr>
+        <w:pStyle w:val="4"/>
+        <w:keepNext w:val="0"/>
+        <w:keepLines w:val="0"/>
+        <w:widowControl/>
+        <w:suppressLineNumbers w:val="0"/>
+        <w:pBdr>
+          <w:top w:val="dotted" w:color="778855" w:sz="6" w:space="15"/>
+          <w:left w:val="dotted" w:color="778855" w:sz="6" w:space="15"/>
+          <w:bottom w:val="dotted" w:color="778855" w:sz="6" w:space="15"/>
+          <w:right w:val="dotted" w:color="778855" w:sz="6" w:space="15"/>
+        </w:pBdr>
+        <w:shd w:val="clear" w:fill="F5F5F5"/>
+        <w:spacing w:before="225" w:beforeAutospacing="0" w:after="0" w:afterAutospacing="0" w:line="21" w:lineRule="atLeast"/>
+        <w:ind w:left="840" w:leftChars="0" w:right="0" w:firstLine="420" w:firstLineChars="0"/>
+        <w:jc w:val="left"/>
+        <w:rPr>
+          <w:rFonts w:ascii="Consolas" w:hAnsi="Consolas" w:eastAsia="Consolas" w:cs="Consolas"/>
+          <w:i w:val="0"/>
+          <w:caps w:val="0"/>
+          <w:color w:val="000000"/>
+          <w:spacing w:val="0"/>
+          <w:sz w:val="21"/>
+          <w:szCs w:val="21"/>
+        </w:rPr>
+      </w:pPr>
+      <w:r>
+        <w:rPr>
+          <w:rFonts w:hint="default" w:ascii="Consolas" w:hAnsi="Consolas" w:eastAsia="Consolas" w:cs="Consolas"/>
+          <w:i w:val="0"/>
+          <w:caps w:val="0"/>
+          <w:color w:val="000000"/>
+          <w:spacing w:val="0"/>
+          <w:sz w:val="21"/>
+          <w:szCs w:val="21"/>
+          <w:bdr w:val="dotted" w:color="778855" w:sz="6" w:space="0"/>
+          <w:shd w:val="clear" w:fill="F5F5F5"/>
+        </w:rPr>
+        <w:t xml:space="preserve">AND = 0000 0000 0000 0000 0000 0000 0000 </w:t>
+      </w:r>
+      <w:r>
+        <w:rPr>
+          <w:rFonts w:hint="eastAsia" w:ascii="Consolas" w:hAnsi="Consolas" w:cs="Consolas"/>
+          <w:i w:val="0"/>
+          <w:caps w:val="0"/>
+          <w:color w:val="000000"/>
+          <w:spacing w:val="0"/>
+          <w:sz w:val="21"/>
+          <w:szCs w:val="21"/>
+          <w:bdr w:val="dotted" w:color="778855" w:sz="6" w:space="0"/>
+          <w:shd w:val="clear" w:fill="F5F5F5"/>
+          <w:lang w:val="en-US" w:eastAsia="zh-CN"/>
+        </w:rPr>
+        <w:t>1</w:t>
+      </w:r>
+      <w:r>
+        <w:rPr>
+          <w:rFonts w:hint="default" w:ascii="Consolas" w:hAnsi="Consolas" w:eastAsia="Consolas" w:cs="Consolas"/>
+          <w:i w:val="0"/>
+          <w:caps w:val="0"/>
+          <w:color w:val="000000"/>
+          <w:spacing w:val="0"/>
+          <w:sz w:val="21"/>
+          <w:szCs w:val="21"/>
+          <w:bdr w:val="dotted" w:color="778855" w:sz="6" w:space="0"/>
+          <w:shd w:val="clear" w:fill="F5F5F5"/>
+        </w:rPr>
+        <w:t>001</w:t>
+      </w:r>
+    </w:p>
+    <w:p>
+      <w:pPr>
+        <w:numPr>
+          <w:ilvl w:val="0"/>
+          <w:numId w:val="0"/>
+        </w:numPr>
+        <w:ind w:left="420" w:leftChars="0" w:firstLine="420" w:firstLineChars="0"/>
+        <w:rPr>
+          <w:rFonts w:hint="eastAsia"/>
+          <w:lang w:val="en-US" w:eastAsia="zh-CN"/>
+        </w:rPr>
+      </w:pPr>
+      <w:r>
+        <w:rPr>
+          <w:rFonts w:hint="eastAsia"/>
+          <w:lang w:val="en-US" w:eastAsia="zh-CN"/>
+        </w:rPr>
+        <w:t>25 &amp; 9    // 得到为9</w:t>
+      </w:r>
+    </w:p>
+    <w:p>
+      <w:pPr>
+        <w:numPr>
+          <w:ilvl w:val="0"/>
+          <w:numId w:val="0"/>
+        </w:numPr>
+        <w:ind w:left="420" w:leftChars="0" w:firstLine="420" w:firstLineChars="0"/>
+        <w:rPr>
+          <w:rFonts w:hint="eastAsia"/>
+          <w:lang w:val="en-US" w:eastAsia="zh-CN"/>
+        </w:rPr>
+      </w:pPr>
+    </w:p>
+    <w:p>
+      <w:pPr>
+        <w:numPr>
+          <w:ilvl w:val="0"/>
+          <w:numId w:val="0"/>
+        </w:numPr>
+        <w:rPr>
+          <w:rFonts w:hint="eastAsia"/>
+          <w:lang w:val="en-US" w:eastAsia="zh-CN"/>
+        </w:rPr>
+      </w:pPr>
+    </w:p>
+    <w:p>
+      <w:pPr>
+        <w:numPr>
+          <w:ilvl w:val="0"/>
+          <w:numId w:val="0"/>
+        </w:numPr>
+        <w:ind w:left="420" w:leftChars="0" w:firstLine="420" w:firstLineChars="0"/>
+        <w:rPr>
+          <w:rFonts w:hint="eastAsia"/>
+          <w:lang w:val="en-US" w:eastAsia="zh-CN"/>
+        </w:rPr>
+      </w:pPr>
+    </w:p>
+    <w:p>
+      <w:pPr>
+        <w:numPr>
+          <w:ilvl w:val="0"/>
+          <w:numId w:val="0"/>
+        </w:numPr>
+        <w:ind w:firstLine="420" w:firstLineChars="0"/>
+        <w:rPr>
+          <w:rFonts w:hint="eastAsia"/>
+          <w:lang w:val="en-US" w:eastAsia="zh-CN"/>
+        </w:rPr>
+      </w:pPr>
+      <w:r>
+        <w:rPr>
+          <w:rFonts w:hint="eastAsia"/>
+          <w:lang w:val="en-US" w:eastAsia="zh-CN"/>
+        </w:rPr>
+        <w:t>按位或</w:t>
+      </w:r>
+    </w:p>
+    <w:p>
+      <w:pPr>
+        <w:ind w:left="420" w:leftChars="0" w:firstLine="420" w:firstLineChars="0"/>
+        <w:rPr>
+          <w:rFonts w:hint="eastAsia"/>
+          <w:lang w:val="en-US" w:eastAsia="zh-CN"/>
+        </w:rPr>
+      </w:pPr>
+      <w:r>
+        <w:rPr>
+          <w:rFonts w:hint="eastAsia"/>
+          <w:lang w:val="en-US" w:eastAsia="zh-CN"/>
+        </w:rPr>
+        <w:t>a | b， 只有当a,b这两个操作数对应的比特位有一个为1 时，输出1</w:t>
+      </w:r>
+    </w:p>
+    <w:p>
+      <w:pPr>
+        <w:numPr>
+          <w:ilvl w:val="0"/>
+          <w:numId w:val="0"/>
+        </w:numPr>
+        <w:ind w:left="420" w:leftChars="0" w:firstLine="420" w:firstLineChars="0"/>
+        <w:rPr>
+          <w:rFonts w:hint="eastAsia"/>
+          <w:lang w:val="en-US" w:eastAsia="zh-CN"/>
+        </w:rPr>
+      </w:pPr>
+    </w:p>
+    <w:p>
+      <w:pPr>
+        <w:numPr>
+          <w:ilvl w:val="0"/>
+          <w:numId w:val="0"/>
+        </w:numPr>
+        <w:ind w:firstLine="420" w:firstLineChars="0"/>
+        <w:rPr>
+          <w:rFonts w:hint="eastAsia"/>
+          <w:lang w:val="en-US" w:eastAsia="zh-CN"/>
+        </w:rPr>
+      </w:pPr>
+      <w:r>
+        <w:rPr>
+          <w:rFonts w:hint="eastAsia"/>
+          <w:lang w:val="en-US" w:eastAsia="zh-CN"/>
+        </w:rPr>
+        <w:t>按位异或</w:t>
+      </w:r>
+    </w:p>
+    <w:p>
+      <w:pPr>
+        <w:numPr>
+          <w:ilvl w:val="0"/>
+          <w:numId w:val="0"/>
+        </w:numPr>
+        <w:ind w:left="420" w:leftChars="0" w:firstLine="420" w:firstLineChars="0"/>
+        <w:rPr>
+          <w:rFonts w:hint="eastAsia"/>
+          <w:lang w:val="en-US" w:eastAsia="zh-CN"/>
+        </w:rPr>
+      </w:pPr>
+      <w:r>
+        <w:rPr>
+          <w:rFonts w:hint="eastAsia"/>
+          <w:lang w:val="en-US" w:eastAsia="zh-CN"/>
+        </w:rPr>
+        <w:t>a ^ b, 只有当a,b这两个操作数对应的比特位不相同时，输出1</w:t>
+      </w:r>
+    </w:p>
+    <w:p>
+      <w:pPr>
+        <w:numPr>
+          <w:ilvl w:val="0"/>
+          <w:numId w:val="0"/>
+        </w:numPr>
+        <w:ind w:left="420" w:leftChars="0" w:firstLine="420" w:firstLineChars="0"/>
+        <w:rPr>
+          <w:rFonts w:hint="eastAsia"/>
+          <w:lang w:val="en-US" w:eastAsia="zh-CN"/>
+        </w:rPr>
+      </w:pPr>
+    </w:p>
+    <w:p>
+      <w:pPr>
+        <w:numPr>
+          <w:ilvl w:val="0"/>
+          <w:numId w:val="0"/>
+        </w:numPr>
+        <w:ind w:left="420" w:leftChars="0" w:firstLine="420" w:firstLineChars="0"/>
+        <w:rPr>
+          <w:rFonts w:hint="eastAsia"/>
+          <w:lang w:val="en-US" w:eastAsia="zh-CN"/>
+        </w:rPr>
+      </w:pPr>
+    </w:p>
+    <w:p>
+      <w:pPr>
+        <w:numPr>
+          <w:ilvl w:val="0"/>
+          <w:numId w:val="0"/>
+        </w:numPr>
+        <w:ind w:left="420" w:leftChars="0" w:firstLine="420" w:firstLineChars="0"/>
+        <w:rPr>
+          <w:rFonts w:hint="eastAsia"/>
+          <w:lang w:val="en-US" w:eastAsia="zh-CN"/>
+        </w:rPr>
+      </w:pPr>
+    </w:p>
+    <w:p>
+      <w:pPr>
+        <w:numPr>
+          <w:ilvl w:val="0"/>
+          <w:numId w:val="0"/>
+        </w:numPr>
+        <w:ind w:left="420" w:leftChars="0" w:firstLine="420" w:firstLineChars="0"/>
+        <w:rPr>
+          <w:rFonts w:hint="eastAsia"/>
+          <w:lang w:val="en-US" w:eastAsia="zh-CN"/>
+        </w:rPr>
+      </w:pPr>
+      <w:r>
+        <w:rPr>
+          <w:rFonts w:hint="eastAsia"/>
+          <w:lang w:val="en-US" w:eastAsia="zh-CN"/>
+        </w:rPr>
+        <w:t>左移</w:t>
+      </w:r>
+    </w:p>
+    <w:p>
+      <w:pPr>
+        <w:numPr>
+          <w:ilvl w:val="0"/>
+          <w:numId w:val="0"/>
+        </w:numPr>
+        <w:ind w:left="840" w:leftChars="0" w:firstLine="420" w:firstLineChars="0"/>
+        <w:rPr>
+          <w:rFonts w:hint="eastAsia"/>
+          <w:lang w:val="en-US" w:eastAsia="zh-CN"/>
+        </w:rPr>
+      </w:pPr>
+      <w:r>
+        <w:rPr>
+          <w:rFonts w:hint="eastAsia"/>
+          <w:lang w:val="en-US" w:eastAsia="zh-CN"/>
+        </w:rPr>
+        <w:t>a &lt;&lt; num a向左移动指定的位数num。向左移出的位被丢弃，右侧用0补充。</w:t>
+      </w:r>
+    </w:p>
+    <w:p>
+      <w:pPr>
+        <w:numPr>
+          <w:ilvl w:val="0"/>
+          <w:numId w:val="0"/>
+        </w:numPr>
+        <w:ind w:left="840" w:leftChars="0" w:firstLine="420" w:firstLineChars="0"/>
+        <w:rPr>
+          <w:rFonts w:hint="eastAsia"/>
+          <w:lang w:val="en-US" w:eastAsia="zh-CN"/>
+        </w:rPr>
+      </w:pPr>
+    </w:p>
+    <w:p>
+      <w:pPr>
+        <w:numPr>
+          <w:ilvl w:val="0"/>
+          <w:numId w:val="0"/>
+        </w:numPr>
+        <w:ind w:left="420" w:leftChars="0" w:firstLine="420" w:firstLineChars="0"/>
+        <w:rPr>
+          <w:rFonts w:hint="eastAsia"/>
+          <w:lang w:val="en-US" w:eastAsia="zh-CN"/>
+        </w:rPr>
+      </w:pPr>
+      <w:r>
+        <w:rPr>
+          <w:rFonts w:hint="eastAsia"/>
+          <w:lang w:val="en-US" w:eastAsia="zh-CN"/>
+        </w:rPr>
+        <w:t>有符号右移</w:t>
+      </w:r>
+    </w:p>
+    <w:p>
+      <w:pPr>
+        <w:numPr>
+          <w:ilvl w:val="0"/>
+          <w:numId w:val="0"/>
+        </w:numPr>
+        <w:ind w:left="840" w:leftChars="0" w:firstLine="420" w:firstLineChars="0"/>
+        <w:rPr>
+          <w:rFonts w:hint="eastAsia"/>
+          <w:lang w:val="en-US" w:eastAsia="zh-CN"/>
+        </w:rPr>
+      </w:pPr>
+      <w:r>
+        <w:rPr>
+          <w:rFonts w:hint="eastAsia"/>
+          <w:lang w:val="en-US" w:eastAsia="zh-CN"/>
+        </w:rPr>
+        <w:t>a &lt;&lt; num a向右移动指定的位数num。向右移出的位被丢弃，拷贝最左侧的的位以填补左侧。</w:t>
+      </w:r>
+    </w:p>
+    <w:p>
+      <w:pPr>
+        <w:numPr>
+          <w:ilvl w:val="0"/>
+          <w:numId w:val="0"/>
+        </w:numPr>
+        <w:ind w:left="840" w:leftChars="0" w:firstLine="420" w:firstLineChars="0"/>
+        <w:rPr>
+          <w:rFonts w:hint="eastAsia"/>
+          <w:lang w:val="en-US" w:eastAsia="zh-CN"/>
+        </w:rPr>
+      </w:pPr>
+      <w:r>
+        <w:rPr>
+          <w:rFonts w:hint="eastAsia"/>
+          <w:lang w:val="en-US" w:eastAsia="zh-CN"/>
+        </w:rPr>
+        <w:t>因而符号位保留</w:t>
+      </w:r>
+    </w:p>
+    <w:p>
+      <w:pPr>
+        <w:numPr>
+          <w:ilvl w:val="0"/>
+          <w:numId w:val="0"/>
+        </w:numPr>
+        <w:ind w:left="840" w:leftChars="0" w:firstLine="420" w:firstLineChars="0"/>
+        <w:rPr>
+          <w:rFonts w:hint="eastAsia"/>
+          <w:lang w:val="en-US" w:eastAsia="zh-CN"/>
+        </w:rPr>
+      </w:pPr>
+    </w:p>
+    <w:p>
+      <w:pPr>
+        <w:numPr>
+          <w:ilvl w:val="0"/>
+          <w:numId w:val="0"/>
+        </w:numPr>
+        <w:ind w:left="420" w:leftChars="0" w:firstLine="420" w:firstLineChars="0"/>
+        <w:rPr>
+          <w:rFonts w:hint="eastAsia"/>
+          <w:lang w:val="en-US" w:eastAsia="zh-CN"/>
+        </w:rPr>
+      </w:pPr>
+      <w:r>
+        <w:rPr>
+          <w:rFonts w:hint="eastAsia"/>
+          <w:lang w:val="en-US" w:eastAsia="zh-CN"/>
+        </w:rPr>
+        <w:t>无符号右移</w:t>
+      </w:r>
+    </w:p>
+    <w:p>
+      <w:pPr>
+        <w:numPr>
+          <w:ilvl w:val="0"/>
+          <w:numId w:val="0"/>
+        </w:numPr>
+        <w:ind w:left="840" w:leftChars="0" w:firstLine="420" w:firstLineChars="0"/>
+        <w:rPr>
+          <w:rFonts w:hint="eastAsia"/>
+          <w:lang w:val="en-US" w:eastAsia="zh-CN"/>
+        </w:rPr>
+      </w:pPr>
+      <w:r>
+        <w:rPr>
+          <w:rFonts w:hint="eastAsia"/>
+          <w:lang w:val="en-US" w:eastAsia="zh-CN"/>
+        </w:rPr>
+        <w:t>a &lt;&lt;&lt; num a向右移动指定的位数num。向右移出的位被丢弃，左侧用0补充。</w:t>
+      </w:r>
+    </w:p>
+    <w:p>
+      <w:pPr>
+        <w:numPr>
+          <w:ilvl w:val="0"/>
+          <w:numId w:val="0"/>
+        </w:numPr>
+        <w:ind w:left="840" w:leftChars="0" w:firstLine="420" w:firstLineChars="0"/>
+        <w:rPr>
+          <w:rFonts w:hint="eastAsia"/>
+          <w:lang w:val="en-US" w:eastAsia="zh-CN"/>
+        </w:rPr>
+      </w:pPr>
+      <w:r>
+        <w:rPr>
+          <w:rFonts w:hint="eastAsia"/>
+          <w:lang w:val="en-US" w:eastAsia="zh-CN"/>
+        </w:rPr>
+        <w:t>因而总是正数</w:t>
+      </w:r>
+    </w:p>
+    <w:p>
+      <w:pPr>
+        <w:numPr>
+          <w:ilvl w:val="0"/>
+          <w:numId w:val="0"/>
+        </w:numPr>
+        <w:ind w:left="840" w:leftChars="0" w:firstLine="420" w:firstLineChars="0"/>
+        <w:rPr>
+          <w:rFonts w:hint="eastAsia"/>
+          <w:lang w:val="en-US" w:eastAsia="zh-CN"/>
+        </w:rPr>
+      </w:pPr>
+    </w:p>
+    <w:p>
+      <w:pPr>
+        <w:numPr>
+          <w:ilvl w:val="0"/>
+          <w:numId w:val="0"/>
+        </w:numPr>
+        <w:ind w:left="420" w:leftChars="0" w:firstLine="420" w:firstLineChars="0"/>
+        <w:rPr>
+          <w:rFonts w:hint="eastAsia"/>
+          <w:lang w:val="en-US" w:eastAsia="zh-CN"/>
+        </w:rPr>
+      </w:pPr>
+    </w:p>
+    <w:p>
+      <w:pPr>
+        <w:numPr>
+          <w:ilvl w:val="0"/>
+          <w:numId w:val="0"/>
+        </w:numPr>
+        <w:ind w:left="420" w:leftChars="0" w:firstLine="420" w:firstLineChars="0"/>
+        <w:rPr>
+          <w:rFonts w:hint="eastAsia"/>
+          <w:lang w:val="en-US" w:eastAsia="zh-CN"/>
+        </w:rPr>
+      </w:pPr>
+    </w:p>
+    <w:p>
+      <w:pPr>
+        <w:numPr>
+          <w:ilvl w:val="0"/>
+          <w:numId w:val="0"/>
+        </w:numPr>
+        <w:ind w:firstLine="420" w:firstLineChars="0"/>
+        <w:rPr>
+          <w:rFonts w:hint="eastAsia"/>
+          <w:lang w:val="en-US" w:eastAsia="zh-CN"/>
+        </w:rPr>
+      </w:pPr>
+      <w:r>
+        <w:rPr>
+          <w:rFonts w:hint="eastAsia"/>
+          <w:lang w:val="en-US" w:eastAsia="zh-CN"/>
+        </w:rPr>
+        <w:t>注意：</w:t>
+      </w:r>
+    </w:p>
+    <w:p>
+      <w:pPr>
+        <w:numPr>
+          <w:ilvl w:val="0"/>
+          <w:numId w:val="0"/>
+        </w:numPr>
+        <w:ind w:left="420" w:leftChars="0" w:firstLine="420" w:firstLineChars="0"/>
+        <w:rPr>
+          <w:rFonts w:hint="eastAsia"/>
+          <w:lang w:val="en-US" w:eastAsia="zh-CN"/>
+        </w:rPr>
+      </w:pPr>
+      <w:r>
+        <w:rPr>
+          <w:rFonts w:hint="eastAsia"/>
+          <w:lang w:val="en-US" w:eastAsia="zh-CN"/>
+        </w:rPr>
+        <w:t>任意数值x按位非操作，结果都是-（x+1）</w:t>
+      </w:r>
+    </w:p>
+    <w:p>
+      <w:pPr>
+        <w:numPr>
+          <w:ilvl w:val="0"/>
+          <w:numId w:val="0"/>
+        </w:numPr>
+        <w:ind w:left="420" w:leftChars="0" w:firstLine="420" w:firstLineChars="0"/>
+        <w:rPr>
+          <w:rFonts w:hint="eastAsia"/>
+          <w:lang w:val="en-US" w:eastAsia="zh-CN"/>
+        </w:rPr>
+      </w:pPr>
+      <w:r>
+        <w:rPr>
+          <w:rFonts w:hint="eastAsia"/>
+          <w:lang w:val="en-US" w:eastAsia="zh-CN"/>
+        </w:rPr>
+        <w:t>任何数值x与0按位与操作，结果都是0,。任数值k与-1 按位与操作，结果都是k，任意数值m 与 1按位与操作，结果是1,0（取决于m是奇数或偶数</w:t>
+      </w:r>
       <w:bookmarkStart w:id="0" w:name="_GoBack"/>
       <w:bookmarkEnd w:id="0"/>
-    </w:p>
-    <w:p>
-      <w:pPr>
-        <w:ind w:firstLine="420" w:firstLineChars="0"/>
-        <w:rPr>
-          <w:rFonts w:hint="eastAsia"/>
-          <w:lang w:val="en-US" w:eastAsia="zh-CN"/>
-        </w:rPr>
-      </w:pPr>
-    </w:p>
-    <w:p>
-      <w:pPr>
-        <w:pStyle w:val="2"/>
-        <w:rPr>
-          <w:rFonts w:hint="eastAsia"/>
-          <w:lang w:val="en-US" w:eastAsia="zh-CN"/>
-        </w:rPr>
-      </w:pPr>
-      <w:r>
-        <w:rPr>
-          <w:rFonts w:hint="eastAsia"/>
-          <w:lang w:val="en-US" w:eastAsia="zh-CN"/>
-        </w:rPr>
-        <w:t>值转化</w:t>
-      </w:r>
-    </w:p>
-    <w:p>
-      <w:pPr>
-        <w:pStyle w:val="3"/>
-        <w:numPr>
-          <w:ilvl w:val="0"/>
-          <w:numId w:val="1"/>
-        </w:numPr>
-        <w:rPr>
-          <w:rFonts w:hint="eastAsia"/>
-          <w:lang w:val="en-US" w:eastAsia="zh-CN"/>
-        </w:rPr>
-      </w:pPr>
-      <w:r>
-        <w:rPr>
-          <w:rFonts w:hint="eastAsia"/>
-          <w:lang w:val="en-US" w:eastAsia="zh-CN"/>
-        </w:rPr>
-        <w:t>真假转化</w:t>
-      </w:r>
-    </w:p>
-    <w:p>
-      <w:pPr>
-        <w:numPr>
-          <w:ilvl w:val="0"/>
-          <w:numId w:val="0"/>
-        </w:numPr>
-        <w:ind w:firstLine="420" w:firstLineChars="0"/>
-        <w:rPr>
-          <w:rFonts w:hint="eastAsia"/>
-          <w:lang w:val="en-US" w:eastAsia="zh-CN"/>
-        </w:rPr>
-      </w:pPr>
-      <w:r>
-        <w:rPr>
-          <w:rFonts w:hint="eastAsia"/>
-          <w:lang w:val="en-US" w:eastAsia="zh-CN"/>
-        </w:rPr>
-        <w:t>只有在非布尔值强制转化为布尔值时才会遵循这个规则。</w:t>
-      </w:r>
-    </w:p>
-    <w:p>
-      <w:pPr>
-        <w:ind w:left="420" w:leftChars="0" w:firstLine="420" w:firstLineChars="0"/>
-        <w:rPr>
-          <w:rFonts w:hint="eastAsia"/>
-          <w:lang w:val="en-US" w:eastAsia="zh-CN"/>
-        </w:rPr>
-      </w:pPr>
-      <w:r>
-        <w:rPr>
-          <w:rFonts w:hint="eastAsia"/>
-          <w:lang w:val="en-US" w:eastAsia="zh-CN"/>
-        </w:rPr>
-        <w:t>假：</w:t>
-      </w:r>
-    </w:p>
-    <w:p>
-      <w:pPr>
-        <w:ind w:left="840" w:leftChars="0" w:firstLine="420" w:firstLineChars="0"/>
-        <w:rPr>
-          <w:rFonts w:hint="eastAsia"/>
-          <w:lang w:val="en-US" w:eastAsia="zh-CN"/>
-        </w:rPr>
-      </w:pPr>
-      <w:r>
-        <w:rPr>
-          <w:rFonts w:hint="default"/>
-          <w:lang w:val="en-US" w:eastAsia="zh-CN"/>
-        </w:rPr>
-        <w:t>“”</w:t>
-      </w:r>
-      <w:r>
-        <w:rPr>
-          <w:rFonts w:hint="eastAsia"/>
-          <w:lang w:val="en-US" w:eastAsia="zh-CN"/>
-        </w:rPr>
-        <w:t xml:space="preserve"> ,  0,  -0,  NaN,  null, undefined, false</w:t>
-      </w:r>
-    </w:p>
-    <w:p>
-      <w:pPr>
-        <w:ind w:left="420" w:leftChars="0" w:firstLine="420" w:firstLineChars="0"/>
-        <w:rPr>
-          <w:rFonts w:hint="eastAsia"/>
-          <w:lang w:val="en-US" w:eastAsia="zh-CN"/>
-        </w:rPr>
-      </w:pPr>
-      <w:r>
-        <w:rPr>
-          <w:rFonts w:hint="eastAsia"/>
-          <w:lang w:val="en-US" w:eastAsia="zh-CN"/>
-        </w:rPr>
-        <w:t>真：</w:t>
-      </w:r>
-    </w:p>
-    <w:p>
-      <w:pPr>
-        <w:ind w:left="840" w:leftChars="0" w:firstLine="420" w:firstLineChars="0"/>
-        <w:rPr>
-          <w:rFonts w:hint="eastAsia"/>
-          <w:lang w:val="en-US" w:eastAsia="zh-CN"/>
-        </w:rPr>
-      </w:pPr>
-      <w:r>
-        <w:rPr>
-          <w:rFonts w:hint="eastAsia"/>
-          <w:lang w:val="en-US" w:eastAsia="zh-CN"/>
-        </w:rPr>
-        <w:t>非假的都为真</w:t>
-      </w:r>
-    </w:p>
-    <w:p>
-      <w:pPr>
-        <w:ind w:firstLine="420" w:firstLineChars="0"/>
-        <w:rPr>
-          <w:rFonts w:hint="eastAsia"/>
-          <w:lang w:val="en-US" w:eastAsia="zh-CN"/>
-        </w:rPr>
-      </w:pPr>
-    </w:p>
-    <w:p>
-      <w:pPr>
-        <w:pStyle w:val="3"/>
-        <w:numPr>
-          <w:ilvl w:val="0"/>
-          <w:numId w:val="1"/>
-        </w:numPr>
-        <w:rPr>
-          <w:rFonts w:hint="eastAsia"/>
-          <w:lang w:val="en-US" w:eastAsia="zh-CN"/>
-        </w:rPr>
-      </w:pPr>
-      <w:r>
-        <w:rPr>
-          <w:rFonts w:hint="eastAsia"/>
-          <w:lang w:val="en-US" w:eastAsia="zh-CN"/>
-        </w:rPr>
-        <w:t>是否相等</w:t>
-      </w:r>
-    </w:p>
-    <w:p>
-      <w:pPr>
-        <w:numPr>
-          <w:ilvl w:val="0"/>
-          <w:numId w:val="0"/>
-        </w:numPr>
-        <w:ind w:left="420" w:leftChars="0" w:firstLine="420" w:firstLineChars="0"/>
-        <w:rPr>
-          <w:rFonts w:hint="eastAsia"/>
-          <w:lang w:val="en-US" w:eastAsia="zh-CN"/>
-        </w:rPr>
-      </w:pPr>
-      <w:r>
-        <w:rPr>
-          <w:rFonts w:hint="eastAsia"/>
-          <w:lang w:val="en-US" w:eastAsia="zh-CN"/>
-        </w:rPr>
-        <w:t>== 表示允许类型转换下的值的相等性</w:t>
-      </w:r>
-    </w:p>
-    <w:p>
-      <w:pPr>
-        <w:numPr>
-          <w:ilvl w:val="0"/>
-          <w:numId w:val="0"/>
-        </w:numPr>
-        <w:ind w:left="420" w:leftChars="0" w:firstLine="420" w:firstLineChars="0"/>
-        <w:rPr>
-          <w:rFonts w:hint="eastAsia"/>
-          <w:lang w:val="en-US" w:eastAsia="zh-CN"/>
-        </w:rPr>
-      </w:pPr>
-    </w:p>
-    <w:p>
-      <w:pPr>
-        <w:numPr>
-          <w:ilvl w:val="0"/>
-          <w:numId w:val="0"/>
-        </w:numPr>
-        <w:ind w:left="420" w:leftChars="0" w:firstLine="420" w:firstLineChars="0"/>
-        <w:rPr>
-          <w:rFonts w:hint="eastAsia"/>
-          <w:lang w:val="en-US" w:eastAsia="zh-CN"/>
-        </w:rPr>
-      </w:pPr>
-      <w:r>
-        <w:rPr>
-          <w:rFonts w:hint="eastAsia"/>
-          <w:lang w:val="en-US" w:eastAsia="zh-CN"/>
-        </w:rPr>
-        <w:t>===表示检测不允许类型转化情况下的值相等性（严格相等）</w:t>
-      </w:r>
-    </w:p>
-    <w:p>
-      <w:pPr>
-        <w:numPr>
-          <w:ilvl w:val="0"/>
-          <w:numId w:val="0"/>
-        </w:numPr>
-        <w:ind w:left="420" w:leftChars="0" w:firstLine="420" w:firstLineChars="0"/>
-        <w:rPr>
-          <w:rFonts w:hint="eastAsia"/>
-          <w:lang w:val="en-US" w:eastAsia="zh-CN"/>
-        </w:rPr>
-      </w:pPr>
-    </w:p>
-    <w:p>
-      <w:pPr>
-        <w:numPr>
-          <w:ilvl w:val="0"/>
-          <w:numId w:val="0"/>
-        </w:numPr>
-        <w:ind w:left="420" w:leftChars="0" w:firstLine="420" w:firstLineChars="0"/>
-        <w:rPr>
-          <w:rFonts w:hint="eastAsia"/>
-          <w:lang w:val="en-US" w:eastAsia="zh-CN"/>
-        </w:rPr>
-      </w:pPr>
-      <w:r>
-        <w:rPr>
-          <w:rFonts w:hint="eastAsia"/>
-          <w:lang w:val="en-US" w:eastAsia="zh-CN"/>
-        </w:rPr>
-        <w:t>经验：</w:t>
-      </w:r>
-    </w:p>
-    <w:p>
-      <w:pPr>
-        <w:numPr>
-          <w:ilvl w:val="0"/>
-          <w:numId w:val="0"/>
-        </w:numPr>
-        <w:ind w:left="840" w:leftChars="0" w:firstLine="420" w:firstLineChars="0"/>
-        <w:rPr>
-          <w:rFonts w:hint="eastAsia"/>
-          <w:lang w:val="en-US" w:eastAsia="zh-CN"/>
-        </w:rPr>
-      </w:pPr>
-      <w:r>
-        <w:rPr>
-          <w:rFonts w:hint="eastAsia"/>
-          <w:lang w:val="en-US" w:eastAsia="zh-CN"/>
-        </w:rPr>
-        <w:t>①</w:t>
-      </w:r>
-    </w:p>
-    <w:p>
-      <w:pPr>
-        <w:numPr>
-          <w:ilvl w:val="0"/>
-          <w:numId w:val="0"/>
-        </w:numPr>
-        <w:ind w:left="1260" w:leftChars="0" w:firstLine="420" w:firstLineChars="0"/>
-        <w:rPr>
-          <w:rFonts w:hint="eastAsia"/>
-          <w:lang w:val="en-US" w:eastAsia="zh-CN"/>
-        </w:rPr>
-      </w:pPr>
-      <w:r>
-        <w:rPr>
-          <w:rFonts w:hint="eastAsia"/>
-          <w:lang w:val="en-US" w:eastAsia="zh-CN"/>
-        </w:rPr>
-        <w:t>如果两个值任意一个可能为true或false，要避免使用 ==。用 ===。</w:t>
-      </w:r>
-    </w:p>
-    <w:p>
-      <w:pPr>
-        <w:numPr>
-          <w:ilvl w:val="0"/>
-          <w:numId w:val="0"/>
-        </w:numPr>
-        <w:ind w:left="840" w:leftChars="0" w:firstLine="420" w:firstLineChars="0"/>
-        <w:rPr>
-          <w:rFonts w:hint="eastAsia"/>
-          <w:lang w:val="en-US" w:eastAsia="zh-CN"/>
-        </w:rPr>
-      </w:pPr>
-      <w:r>
-        <w:rPr>
-          <w:rFonts w:hint="eastAsia"/>
-          <w:lang w:val="en-US" w:eastAsia="zh-CN"/>
-        </w:rPr>
-        <w:t>②</w:t>
-      </w:r>
-    </w:p>
-    <w:p>
-      <w:pPr>
-        <w:numPr>
-          <w:ilvl w:val="0"/>
-          <w:numId w:val="0"/>
-        </w:numPr>
-        <w:ind w:left="1260" w:leftChars="0" w:firstLine="420" w:firstLineChars="0"/>
-        <w:rPr>
-          <w:rFonts w:hint="eastAsia"/>
-          <w:lang w:val="en-US" w:eastAsia="zh-CN"/>
-        </w:rPr>
-      </w:pPr>
-      <w:r>
-        <w:rPr>
-          <w:rFonts w:hint="eastAsia"/>
-          <w:lang w:val="en-US" w:eastAsia="zh-CN"/>
-        </w:rPr>
-        <w:t xml:space="preserve">如果要比较任意一个可能为特定值（0 , [], </w:t>
-      </w:r>
-      <w:r>
-        <w:rPr>
-          <w:rFonts w:hint="default"/>
-          <w:lang w:val="en-US" w:eastAsia="zh-CN"/>
-        </w:rPr>
-        <w:t>“”</w:t>
-      </w:r>
-      <w:r>
-        <w:rPr>
-          <w:rFonts w:hint="eastAsia"/>
-          <w:lang w:val="en-US" w:eastAsia="zh-CN"/>
-        </w:rPr>
-        <w:t>）避免使用==</w:t>
-      </w:r>
-    </w:p>
-    <w:p>
-      <w:pPr>
-        <w:numPr>
-          <w:ilvl w:val="0"/>
-          <w:numId w:val="0"/>
-        </w:numPr>
-        <w:ind w:left="840" w:leftChars="0" w:firstLine="420" w:firstLineChars="0"/>
-        <w:rPr>
-          <w:rFonts w:hint="eastAsia"/>
-          <w:lang w:val="en-US" w:eastAsia="zh-CN"/>
-        </w:rPr>
-      </w:pPr>
-      <w:r>
-        <w:rPr>
-          <w:rFonts w:hint="eastAsia"/>
-          <w:lang w:val="en-US" w:eastAsia="zh-CN"/>
-        </w:rPr>
-        <w:t>③</w:t>
-      </w:r>
-    </w:p>
-    <w:p>
-      <w:pPr>
-        <w:numPr>
-          <w:ilvl w:val="0"/>
-          <w:numId w:val="0"/>
-        </w:numPr>
-        <w:ind w:left="1260" w:leftChars="0" w:firstLine="420" w:firstLineChars="0"/>
-        <w:rPr>
-          <w:rFonts w:hint="eastAsia"/>
-          <w:lang w:val="en-US" w:eastAsia="zh-CN"/>
-        </w:rPr>
-      </w:pPr>
-      <w:r>
-        <w:rPr>
-          <w:rFonts w:hint="eastAsia"/>
-          <w:lang w:val="en-US" w:eastAsia="zh-CN"/>
-        </w:rPr>
-        <w:t>其他情况下使用 == 都是安全的。</w:t>
-      </w:r>
-    </w:p>
-    <w:p>
-      <w:pPr>
-        <w:numPr>
-          <w:ilvl w:val="0"/>
-          <w:numId w:val="0"/>
-        </w:numPr>
-        <w:ind w:left="1260" w:leftChars="0" w:firstLine="420" w:firstLineChars="0"/>
-        <w:rPr>
-          <w:rFonts w:hint="eastAsia"/>
-          <w:lang w:val="en-US" w:eastAsia="zh-CN"/>
-        </w:rPr>
-      </w:pPr>
-    </w:p>
-    <w:p>
-      <w:pPr>
-        <w:numPr>
-          <w:ilvl w:val="0"/>
-          <w:numId w:val="0"/>
-        </w:numPr>
-        <w:ind w:left="420" w:leftChars="0" w:firstLine="420" w:firstLineChars="0"/>
-        <w:rPr>
-          <w:rFonts w:hint="eastAsia"/>
-          <w:lang w:val="en-US" w:eastAsia="zh-CN"/>
-        </w:rPr>
-      </w:pPr>
-      <w:r>
-        <w:rPr>
-          <w:rFonts w:hint="eastAsia"/>
-          <w:lang w:val="en-US" w:eastAsia="zh-CN"/>
-        </w:rPr>
-        <w:t>注意：</w:t>
-      </w:r>
-    </w:p>
-    <w:p>
-      <w:pPr>
-        <w:numPr>
-          <w:ilvl w:val="0"/>
-          <w:numId w:val="0"/>
-        </w:numPr>
-        <w:ind w:left="840" w:leftChars="0" w:firstLine="420" w:firstLineChars="0"/>
-        <w:rPr>
-          <w:rFonts w:hint="eastAsia"/>
-          <w:lang w:val="en-US" w:eastAsia="zh-CN"/>
-        </w:rPr>
-      </w:pPr>
-      <w:r>
-        <w:rPr>
-          <w:rFonts w:hint="eastAsia"/>
-          <w:lang w:val="en-US" w:eastAsia="zh-CN"/>
-        </w:rPr>
-        <w:t>对于两个非原生值之间的比较，== 和 === 比较只能简单的检查这些引用是否匹配。</w:t>
-      </w:r>
-    </w:p>
-    <w:p>
-      <w:pPr>
-        <w:numPr>
-          <w:ilvl w:val="0"/>
-          <w:numId w:val="0"/>
-        </w:numPr>
-        <w:ind w:left="840" w:leftChars="0" w:firstLine="420" w:firstLineChars="0"/>
-        <w:rPr>
-          <w:rFonts w:hint="eastAsia"/>
-          <w:lang w:val="en-US" w:eastAsia="zh-CN"/>
-        </w:rPr>
-      </w:pPr>
-      <w:r>
-        <w:rPr>
-          <w:rFonts w:hint="eastAsia"/>
-          <w:lang w:val="en-US" w:eastAsia="zh-CN"/>
-        </w:rPr>
-        <w:t>原生值与非原生值比较（==），会将非原生值转化为原生值。</w:t>
-      </w:r>
-    </w:p>
-    <w:p>
-      <w:pPr>
-        <w:numPr>
-          <w:ilvl w:val="0"/>
-          <w:numId w:val="0"/>
-        </w:numPr>
-        <w:ind w:left="840" w:leftChars="0" w:firstLine="420" w:firstLineChars="0"/>
-        <w:rPr>
-          <w:rFonts w:hint="eastAsia"/>
-          <w:lang w:val="en-US" w:eastAsia="zh-CN"/>
-        </w:rPr>
-      </w:pPr>
-    </w:p>
-    <w:p>
-      <w:pPr>
-        <w:numPr>
-          <w:ilvl w:val="0"/>
-          <w:numId w:val="1"/>
-        </w:numPr>
-        <w:ind w:left="0" w:leftChars="0" w:firstLine="0" w:firstLineChars="0"/>
-        <w:rPr>
-          <w:rFonts w:hint="eastAsia"/>
-          <w:lang w:val="en-US" w:eastAsia="zh-CN"/>
-        </w:rPr>
-      </w:pPr>
-      <w:r>
-        <w:rPr>
-          <w:rFonts w:hint="eastAsia"/>
-          <w:lang w:val="en-US" w:eastAsia="zh-CN"/>
-        </w:rPr>
-        <w:t>不等关系</w:t>
-      </w:r>
-    </w:p>
-    <w:p>
-      <w:pPr>
-        <w:numPr>
-          <w:ilvl w:val="0"/>
-          <w:numId w:val="0"/>
-        </w:numPr>
-        <w:ind w:leftChars="0" w:firstLine="420" w:firstLineChars="0"/>
-        <w:rPr>
-          <w:rFonts w:hint="eastAsia"/>
-          <w:lang w:val="en-US" w:eastAsia="zh-CN"/>
-        </w:rPr>
-      </w:pPr>
-      <w:r>
-        <w:rPr>
-          <w:rFonts w:hint="eastAsia"/>
-          <w:lang w:val="en-US" w:eastAsia="zh-CN"/>
-        </w:rPr>
-        <w:t>a&lt; b</w:t>
-      </w:r>
-    </w:p>
-    <w:p>
-      <w:pPr>
-        <w:numPr>
-          <w:ilvl w:val="0"/>
-          <w:numId w:val="0"/>
-        </w:numPr>
-        <w:ind w:leftChars="0" w:firstLine="420" w:firstLineChars="0"/>
-        <w:rPr>
-          <w:rFonts w:hint="eastAsia"/>
-          <w:lang w:val="en-US" w:eastAsia="zh-CN"/>
-        </w:rPr>
-      </w:pPr>
-      <w:r>
-        <w:rPr>
-          <w:rFonts w:hint="eastAsia"/>
-          <w:lang w:val="en-US" w:eastAsia="zh-CN"/>
-        </w:rPr>
-        <w:t>如果都是字符串</w:t>
-      </w:r>
-    </w:p>
-    <w:p>
-      <w:pPr>
-        <w:numPr>
-          <w:ilvl w:val="0"/>
-          <w:numId w:val="0"/>
-        </w:numPr>
-        <w:ind w:left="420" w:leftChars="0" w:firstLine="420" w:firstLineChars="0"/>
-        <w:rPr>
-          <w:rFonts w:hint="eastAsia"/>
-          <w:lang w:val="en-US" w:eastAsia="zh-CN"/>
-        </w:rPr>
-      </w:pPr>
-      <w:r>
-        <w:rPr>
-          <w:rFonts w:hint="eastAsia"/>
-          <w:lang w:val="en-US" w:eastAsia="zh-CN"/>
-        </w:rPr>
-        <w:t>都转化为字符位置</w:t>
-      </w:r>
-    </w:p>
-    <w:p>
-      <w:pPr>
-        <w:numPr>
-          <w:ilvl w:val="0"/>
-          <w:numId w:val="0"/>
-        </w:numPr>
-        <w:ind w:firstLine="420" w:firstLineChars="0"/>
-        <w:rPr>
-          <w:rFonts w:hint="eastAsia"/>
-          <w:lang w:val="en-US" w:eastAsia="zh-CN"/>
-        </w:rPr>
-      </w:pPr>
-      <w:r>
-        <w:rPr>
-          <w:rFonts w:hint="eastAsia"/>
-          <w:lang w:val="en-US" w:eastAsia="zh-CN"/>
-        </w:rPr>
-        <w:t>有一个为数字</w:t>
-      </w:r>
-    </w:p>
-    <w:p>
-      <w:pPr>
-        <w:numPr>
-          <w:ilvl w:val="0"/>
-          <w:numId w:val="0"/>
-        </w:numPr>
-        <w:ind w:left="420" w:leftChars="0" w:firstLine="420" w:firstLineChars="0"/>
-        <w:rPr>
-          <w:rFonts w:hint="eastAsia"/>
-          <w:lang w:val="en-US" w:eastAsia="zh-CN"/>
-        </w:rPr>
-      </w:pPr>
-      <w:r>
-        <w:rPr>
-          <w:rFonts w:hint="eastAsia"/>
-          <w:lang w:val="en-US" w:eastAsia="zh-CN"/>
-        </w:rPr>
-        <w:t>转化为数字</w:t>
-      </w:r>
-    </w:p>
-    <w:p>
-      <w:pPr>
-        <w:numPr>
-          <w:ilvl w:val="0"/>
-          <w:numId w:val="0"/>
-        </w:numPr>
-        <w:ind w:firstLine="420" w:firstLineChars="0"/>
-        <w:rPr>
-          <w:rFonts w:hint="eastAsia"/>
-          <w:lang w:val="en-US" w:eastAsia="zh-CN"/>
-        </w:rPr>
-      </w:pPr>
-    </w:p>
-    <w:p>
-      <w:pPr>
-        <w:numPr>
-          <w:ilvl w:val="0"/>
-          <w:numId w:val="0"/>
-        </w:numPr>
-        <w:ind w:leftChars="0" w:firstLine="420" w:firstLineChars="0"/>
+      <w:r>
+        <w:rPr>
+          <w:rFonts w:hint="eastAsia"/>
+          <w:lang w:val="en-US" w:eastAsia="zh-CN"/>
+        </w:rPr>
+        <w:t>）</w:t>
+      </w:r>
+    </w:p>
+    <w:p>
+      <w:pPr>
+        <w:numPr>
+          <w:ilvl w:val="0"/>
+          <w:numId w:val="0"/>
+        </w:numPr>
+        <w:ind w:left="420" w:leftChars="0" w:firstLine="420" w:firstLineChars="0"/>
+        <w:rPr>
+          <w:rFonts w:hint="eastAsia"/>
+          <w:lang w:val="en-US" w:eastAsia="zh-CN"/>
+        </w:rPr>
+      </w:pPr>
+      <w:r>
+        <w:rPr>
+          <w:rFonts w:hint="eastAsia"/>
+          <w:lang w:val="en-US" w:eastAsia="zh-CN"/>
+        </w:rPr>
+        <w:t>任意数值x与0 按位或操作，结果都是x。任意数值k与-1按或操作，结果都是-1.</w:t>
+      </w:r>
+    </w:p>
+    <w:p>
+      <w:pPr>
+        <w:numPr>
+          <w:ilvl w:val="0"/>
+          <w:numId w:val="0"/>
+        </w:numPr>
+        <w:ind w:left="420" w:leftChars="0" w:firstLine="420" w:firstLineChars="0"/>
+        <w:rPr>
+          <w:rFonts w:hint="eastAsia"/>
+          <w:lang w:val="en-US" w:eastAsia="zh-CN"/>
+        </w:rPr>
+      </w:pPr>
+      <w:r>
+        <w:rPr>
+          <w:rFonts w:hint="eastAsia"/>
+          <w:lang w:val="en-US" w:eastAsia="zh-CN"/>
+        </w:rPr>
+        <w:t>任何数值x与0异或操作，结果都是x。任意数值k与-1异或操作，结果都是-x。</w:t>
+      </w:r>
+    </w:p>
+    <w:p>
+      <w:pPr>
+        <w:numPr>
+          <w:ilvl w:val="0"/>
+          <w:numId w:val="0"/>
+        </w:numPr>
+        <w:ind w:left="420" w:leftChars="0" w:firstLine="420" w:firstLineChars="0"/>
+        <w:rPr>
+          <w:rFonts w:hint="eastAsia"/>
+          <w:lang w:val="en-US" w:eastAsia="zh-CN"/>
+        </w:rPr>
+      </w:pPr>
+      <w:r>
+        <w:rPr>
+          <w:rFonts w:hint="eastAsia"/>
+          <w:lang w:val="en-US" w:eastAsia="zh-CN"/>
+        </w:rPr>
+        <w:t>数字x左移y，则得到 x* 2</w:t>
+      </w:r>
+      <w:r>
+        <w:rPr>
+          <w:rFonts w:hint="eastAsia"/>
+          <w:vertAlign w:val="superscript"/>
+          <w:lang w:val="en-US" w:eastAsia="zh-CN"/>
+        </w:rPr>
+        <w:t>y</w:t>
+      </w:r>
+    </w:p>
+    <w:p>
+      <w:pPr>
+        <w:numPr>
+          <w:ilvl w:val="0"/>
+          <w:numId w:val="0"/>
+        </w:numPr>
+        <w:ind w:left="420" w:leftChars="0" w:firstLine="420" w:firstLineChars="0"/>
         <w:rPr>
           <w:rFonts w:hint="eastAsia"/>
           <w:lang w:val="en-US" w:eastAsia="zh-CN"/>
@@ -1436,8 +2637,146 @@
       </w:rPr>
     </w:lvl>
   </w:abstractNum>
+  <w:abstractNum w:abstractNumId="1">
+    <w:nsid w:val="7617675C"/>
+    <w:multiLevelType w:val="multilevel"/>
+    <w:tmpl w:val="7617675C"/>
+    <w:lvl w:ilvl="0" w:tentative="0">
+      <w:start w:val="1"/>
+      <w:numFmt w:val="decimalEnclosedCircleChinese"/>
+      <w:suff w:val="space"/>
+      <w:lvlText w:val="%1"/>
+      <w:lvlJc w:val="left"/>
+      <w:rPr>
+        <w:rFonts w:hint="eastAsia"/>
+      </w:rPr>
+    </w:lvl>
+    <w:lvl w:ilvl="1" w:tentative="0">
+      <w:start w:val="1"/>
+      <w:numFmt w:val="decimal"/>
+      <w:lvlText w:val="%2)"/>
+      <w:lvlJc w:val="left"/>
+      <w:pPr>
+        <w:tabs>
+          <w:tab w:val="left" w:pos="840"/>
+        </w:tabs>
+        <w:ind w:left="840" w:leftChars="0" w:hanging="420" w:firstLineChars="0"/>
+      </w:pPr>
+      <w:rPr>
+        <w:rFonts w:hint="default"/>
+      </w:rPr>
+    </w:lvl>
+    <w:lvl w:ilvl="2" w:tentative="0">
+      <w:start w:val="1"/>
+      <w:numFmt w:val="lowerLetter"/>
+      <w:lvlText w:val="%3."/>
+      <w:lvlJc w:val="left"/>
+      <w:pPr>
+        <w:tabs>
+          <w:tab w:val="left" w:pos="1260"/>
+        </w:tabs>
+        <w:ind w:left="1260" w:leftChars="0" w:hanging="420" w:firstLineChars="0"/>
+      </w:pPr>
+      <w:rPr>
+        <w:rFonts w:hint="default"/>
+      </w:rPr>
+    </w:lvl>
+    <w:lvl w:ilvl="3" w:tentative="0">
+      <w:start w:val="1"/>
+      <w:numFmt w:val="lowerLetter"/>
+      <w:lvlText w:val="%4)"/>
+      <w:lvlJc w:val="left"/>
+      <w:pPr>
+        <w:tabs>
+          <w:tab w:val="left" w:pos="1680"/>
+        </w:tabs>
+        <w:ind w:left="1680" w:leftChars="0" w:hanging="420" w:firstLineChars="0"/>
+      </w:pPr>
+      <w:rPr>
+        <w:rFonts w:hint="default"/>
+      </w:rPr>
+    </w:lvl>
+    <w:lvl w:ilvl="4" w:tentative="0">
+      <w:start w:val="1"/>
+      <w:numFmt w:val="lowerRoman"/>
+      <w:lvlText w:val="%5."/>
+      <w:lvlJc w:val="left"/>
+      <w:pPr>
+        <w:tabs>
+          <w:tab w:val="left" w:pos="2100"/>
+        </w:tabs>
+        <w:ind w:left="2100" w:leftChars="0" w:hanging="420" w:firstLineChars="0"/>
+      </w:pPr>
+      <w:rPr>
+        <w:rFonts w:hint="default"/>
+      </w:rPr>
+    </w:lvl>
+    <w:lvl w:ilvl="5" w:tentative="0">
+      <w:start w:val="1"/>
+      <w:numFmt w:val="lowerRoman"/>
+      <w:lvlText w:val="%6)"/>
+      <w:lvlJc w:val="left"/>
+      <w:pPr>
+        <w:tabs>
+          <w:tab w:val="left" w:pos="2520"/>
+        </w:tabs>
+        <w:ind w:left="2520" w:leftChars="0" w:hanging="420" w:firstLineChars="0"/>
+      </w:pPr>
+      <w:rPr>
+        <w:rFonts w:hint="default"/>
+      </w:rPr>
+    </w:lvl>
+    <w:lvl w:ilvl="6" w:tentative="0">
+      <w:start w:val="1"/>
+      <w:numFmt w:val="lowerLetter"/>
+      <w:lvlText w:val="%7."/>
+      <w:lvlJc w:val="left"/>
+      <w:pPr>
+        <w:tabs>
+          <w:tab w:val="left" w:pos="2940"/>
+        </w:tabs>
+        <w:ind w:left="2940" w:leftChars="0" w:hanging="420" w:firstLineChars="0"/>
+      </w:pPr>
+      <w:rPr>
+        <w:rFonts w:hint="default"/>
+      </w:rPr>
+    </w:lvl>
+    <w:lvl w:ilvl="7" w:tentative="0">
+      <w:start w:val="1"/>
+      <w:numFmt w:val="lowerLetter"/>
+      <w:lvlText w:val="%8)"/>
+      <w:lvlJc w:val="left"/>
+      <w:pPr>
+        <w:tabs>
+          <w:tab w:val="left" w:pos="3360"/>
+        </w:tabs>
+        <w:ind w:left="3360" w:leftChars="0" w:hanging="420" w:firstLineChars="0"/>
+      </w:pPr>
+      <w:rPr>
+        <w:rFonts w:hint="default"/>
+      </w:rPr>
+    </w:lvl>
+    <w:lvl w:ilvl="8" w:tentative="0">
+      <w:start w:val="1"/>
+      <w:numFmt w:val="lowerRoman"/>
+      <w:lvlText w:val="%9."/>
+      <w:lvlJc w:val="left"/>
+      <w:pPr>
+        <w:tabs>
+          <w:tab w:val="left" w:pos="3780"/>
+        </w:tabs>
+        <w:ind w:left="3780" w:leftChars="0" w:hanging="420" w:firstLineChars="0"/>
+      </w:pPr>
+      <w:rPr>
+        <w:rFonts w:hint="default"/>
+      </w:rPr>
+    </w:lvl>
+  </w:abstractNum>
   <w:num w:numId="1">
     <w:abstractNumId w:val="0"/>
+  </w:num>
+  <w:num w:numId="2">
+    <w:abstractNumId w:val="1"/>
   </w:num>
 </w:numbering>
 </file>
@@ -1447,7 +2786,7 @@
   <w:docDefaults>
     <w:rPrDefault>
       <w:rPr>
-        <w:rFonts w:asciiTheme="minorHAnsi" w:hAnsiTheme="minorHAnsi" w:eastAsiaTheme="minorEastAsia" w:cstheme="minorBidi"/>
+        <w:rFonts w:ascii="Times New Roman" w:hAnsi="Times New Roman" w:eastAsia="宋体" w:cs="Times New Roman"/>
       </w:rPr>
     </w:rPrDefault>
   </w:docDefaults>
@@ -1754,12 +3093,12 @@
       <w:sz w:val="32"/>
     </w:rPr>
   </w:style>
-  <w:style w:type="character" w:default="1" w:styleId="4">
+  <w:style w:type="character" w:default="1" w:styleId="5">
     <w:name w:val="Default Paragraph Font"/>
     <w:semiHidden/>
     <w:uiPriority w:val="0"/>
   </w:style>
-  <w:style w:type="table" w:default="1" w:styleId="5">
+  <w:style w:type="table" w:default="1" w:styleId="7">
     <w:name w:val="Normal Table"/>
     <w:semiHidden/>
     <w:qFormat/>
@@ -1773,6 +3112,48 @@
         <w:right w:w="108" w:type="dxa"/>
       </w:tblCellMar>
     </w:tblPr>
+  </w:style>
+  <w:style w:type="paragraph" w:styleId="4">
+    <w:name w:val="HTML Preformatted"/>
+    <w:basedOn w:val="1"/>
+    <w:uiPriority w:val="0"/>
+    <w:pPr>
+      <w:tabs>
+        <w:tab w:val="left" w:pos="916"/>
+        <w:tab w:val="left" w:pos="1832"/>
+        <w:tab w:val="left" w:pos="2748"/>
+        <w:tab w:val="left" w:pos="3664"/>
+        <w:tab w:val="left" w:pos="4580"/>
+        <w:tab w:val="left" w:pos="5496"/>
+        <w:tab w:val="left" w:pos="6412"/>
+        <w:tab w:val="left" w:pos="7328"/>
+        <w:tab w:val="left" w:pos="8244"/>
+        <w:tab w:val="left" w:pos="9160"/>
+        <w:tab w:val="left" w:pos="10076"/>
+        <w:tab w:val="left" w:pos="10992"/>
+        <w:tab w:val="left" w:pos="11908"/>
+        <w:tab w:val="left" w:pos="12824"/>
+        <w:tab w:val="left" w:pos="13740"/>
+        <w:tab w:val="left" w:pos="14656"/>
+      </w:tabs>
+      <w:jc w:val="left"/>
+    </w:pPr>
+    <w:rPr>
+      <w:rFonts w:hint="eastAsia" w:ascii="宋体" w:hAnsi="宋体" w:eastAsia="宋体" w:cs="宋体"/>
+      <w:kern w:val="0"/>
+      <w:sz w:val="24"/>
+      <w:szCs w:val="24"/>
+      <w:lang w:val="en-US" w:eastAsia="zh-CN" w:bidi="ar"/>
+    </w:rPr>
+  </w:style>
+  <w:style w:type="character" w:styleId="6">
+    <w:name w:val="HTML Code"/>
+    <w:basedOn w:val="5"/>
+    <w:uiPriority w:val="0"/>
+    <w:rPr>
+      <w:rFonts w:ascii="Courier New" w:hAnsi="Courier New"/>
+      <w:sz w:val="20"/>
+    </w:rPr>
   </w:style>
 </w:styles>
 </file>
